--- a/dissertation/FullDocument_v3.docx
+++ b/dissertation/FullDocument_v3.docx
@@ -6,101 +6,180 @@
       <w:pPr>
         <w:spacing w:after="0" w:line="240" w:lineRule="auto"/>
         <w:jc w:val="center"/>
-      </w:pPr>
-      <w:r>
+        <w:rPr>
+          <w:rFonts w:ascii="Times New Roman" w:hAnsi="Times New Roman" w:cs="Times New Roman"/>
+        </w:rPr>
+      </w:pPr>
+      <w:r>
+        <w:rPr>
+          <w:rFonts w:ascii="Times New Roman" w:hAnsi="Times New Roman" w:cs="Times New Roman"/>
+        </w:rPr>
         <w:t xml:space="preserve">The </w:t>
       </w:r>
       <w:r>
+        <w:rPr>
+          <w:rFonts w:ascii="Times New Roman" w:hAnsi="Times New Roman" w:cs="Times New Roman"/>
+        </w:rPr>
         <w:t>G</w:t>
       </w:r>
       <w:r>
+        <w:rPr>
+          <w:rFonts w:ascii="Times New Roman" w:hAnsi="Times New Roman" w:cs="Times New Roman"/>
+        </w:rPr>
         <w:t xml:space="preserve">enetics of </w:t>
       </w:r>
       <w:r>
+        <w:rPr>
+          <w:rFonts w:ascii="Times New Roman" w:hAnsi="Times New Roman" w:cs="Times New Roman"/>
+        </w:rPr>
         <w:t>Q</w:t>
       </w:r>
       <w:r>
+        <w:rPr>
+          <w:rFonts w:ascii="Times New Roman" w:hAnsi="Times New Roman" w:cs="Times New Roman"/>
+        </w:rPr>
         <w:t xml:space="preserve">uantitative </w:t>
       </w:r>
       <w:r>
+        <w:rPr>
+          <w:rFonts w:ascii="Times New Roman" w:hAnsi="Times New Roman" w:cs="Times New Roman"/>
+        </w:rPr>
         <w:t>P</w:t>
       </w:r>
       <w:r>
+        <w:rPr>
+          <w:rFonts w:ascii="Times New Roman" w:hAnsi="Times New Roman" w:cs="Times New Roman"/>
+        </w:rPr>
         <w:t xml:space="preserve">lant </w:t>
       </w:r>
       <w:r>
+        <w:rPr>
+          <w:rFonts w:ascii="Times New Roman" w:hAnsi="Times New Roman" w:cs="Times New Roman"/>
+        </w:rPr>
         <w:t>P</w:t>
       </w:r>
       <w:r>
+        <w:rPr>
+          <w:rFonts w:ascii="Times New Roman" w:hAnsi="Times New Roman" w:cs="Times New Roman"/>
+        </w:rPr>
         <w:t>athology</w:t>
       </w:r>
       <w:r>
+        <w:rPr>
+          <w:rFonts w:ascii="Times New Roman" w:hAnsi="Times New Roman" w:cs="Times New Roman"/>
+        </w:rPr>
         <w:t xml:space="preserve">: </w:t>
       </w:r>
       <w:r>
         <w:rPr>
+          <w:rFonts w:ascii="Times New Roman" w:hAnsi="Times New Roman" w:cs="Times New Roman"/>
           <w:i/>
         </w:rPr>
         <w:t>Botrytis</w:t>
       </w:r>
       <w:r>
         <w:rPr>
+          <w:rFonts w:ascii="Times New Roman" w:hAnsi="Times New Roman" w:cs="Times New Roman"/>
           <w:i/>
         </w:rPr>
         <w:t xml:space="preserve"> </w:t>
       </w:r>
       <w:r>
         <w:rPr>
+          <w:rFonts w:ascii="Times New Roman" w:hAnsi="Times New Roman" w:cs="Times New Roman"/>
           <w:i/>
         </w:rPr>
         <w:t>c</w:t>
       </w:r>
       <w:r>
         <w:rPr>
+          <w:rFonts w:ascii="Times New Roman" w:hAnsi="Times New Roman" w:cs="Times New Roman"/>
           <w:i/>
         </w:rPr>
         <w:t>inerea</w:t>
       </w:r>
       <w:r>
+        <w:rPr>
+          <w:rFonts w:ascii="Times New Roman" w:hAnsi="Times New Roman" w:cs="Times New Roman"/>
+        </w:rPr>
         <w:t xml:space="preserve"> </w:t>
       </w:r>
       <w:r>
+        <w:rPr>
+          <w:rFonts w:ascii="Times New Roman" w:hAnsi="Times New Roman" w:cs="Times New Roman"/>
+        </w:rPr>
         <w:t>G</w:t>
       </w:r>
       <w:r>
+        <w:rPr>
+          <w:rFonts w:ascii="Times New Roman" w:hAnsi="Times New Roman" w:cs="Times New Roman"/>
+        </w:rPr>
         <w:t xml:space="preserve">enetic </w:t>
       </w:r>
       <w:r>
+        <w:rPr>
+          <w:rFonts w:ascii="Times New Roman" w:hAnsi="Times New Roman" w:cs="Times New Roman"/>
+        </w:rPr>
         <w:t>C</w:t>
       </w:r>
       <w:r>
+        <w:rPr>
+          <w:rFonts w:ascii="Times New Roman" w:hAnsi="Times New Roman" w:cs="Times New Roman"/>
+        </w:rPr>
         <w:t xml:space="preserve">ontrol of </w:t>
       </w:r>
       <w:r>
+        <w:rPr>
+          <w:rFonts w:ascii="Times New Roman" w:hAnsi="Times New Roman" w:cs="Times New Roman"/>
+        </w:rPr>
         <w:t>P</w:t>
       </w:r>
       <w:r>
+        <w:rPr>
+          <w:rFonts w:ascii="Times New Roman" w:hAnsi="Times New Roman" w:cs="Times New Roman"/>
+        </w:rPr>
         <w:t xml:space="preserve">athogen and </w:t>
       </w:r>
       <w:r>
+        <w:rPr>
+          <w:rFonts w:ascii="Times New Roman" w:hAnsi="Times New Roman" w:cs="Times New Roman"/>
+        </w:rPr>
         <w:t>H</w:t>
       </w:r>
       <w:r>
+        <w:rPr>
+          <w:rFonts w:ascii="Times New Roman" w:hAnsi="Times New Roman" w:cs="Times New Roman"/>
+        </w:rPr>
         <w:t xml:space="preserve">ost </w:t>
       </w:r>
       <w:r>
+        <w:rPr>
+          <w:rFonts w:ascii="Times New Roman" w:hAnsi="Times New Roman" w:cs="Times New Roman"/>
+        </w:rPr>
         <w:t>D</w:t>
       </w:r>
       <w:r>
+        <w:rPr>
+          <w:rFonts w:ascii="Times New Roman" w:hAnsi="Times New Roman" w:cs="Times New Roman"/>
+        </w:rPr>
         <w:t>isease</w:t>
       </w:r>
       <w:r>
+        <w:rPr>
+          <w:rFonts w:ascii="Times New Roman" w:hAnsi="Times New Roman" w:cs="Times New Roman"/>
+        </w:rPr>
         <w:t xml:space="preserve"> </w:t>
       </w:r>
       <w:r>
+        <w:rPr>
+          <w:rFonts w:ascii="Times New Roman" w:hAnsi="Times New Roman" w:cs="Times New Roman"/>
+        </w:rPr>
         <w:t>P</w:t>
       </w:r>
       <w:r>
+        <w:rPr>
+          <w:rFonts w:ascii="Times New Roman" w:hAnsi="Times New Roman" w:cs="Times New Roman"/>
+        </w:rPr>
         <w:t>henotypes</w:t>
       </w:r>
     </w:p>
@@ -108,14 +187,23 @@
       <w:pPr>
         <w:spacing w:after="0" w:line="240" w:lineRule="auto"/>
         <w:jc w:val="center"/>
-      </w:pPr>
-    </w:p>
-    <w:p>
-      <w:pPr>
-        <w:spacing w:after="0" w:line="240" w:lineRule="auto"/>
-        <w:jc w:val="center"/>
-      </w:pPr>
-      <w:r>
+        <w:rPr>
+          <w:rFonts w:ascii="Times New Roman" w:hAnsi="Times New Roman" w:cs="Times New Roman"/>
+        </w:rPr>
+      </w:pPr>
+    </w:p>
+    <w:p>
+      <w:pPr>
+        <w:spacing w:after="0" w:line="240" w:lineRule="auto"/>
+        <w:jc w:val="center"/>
+        <w:rPr>
+          <w:rFonts w:ascii="Times New Roman" w:hAnsi="Times New Roman" w:cs="Times New Roman"/>
+        </w:rPr>
+      </w:pPr>
+      <w:r>
+        <w:rPr>
+          <w:rFonts w:ascii="Times New Roman" w:hAnsi="Times New Roman" w:cs="Times New Roman"/>
+        </w:rPr>
         <w:t>By</w:t>
       </w:r>
     </w:p>
@@ -123,14 +211,23 @@
       <w:pPr>
         <w:spacing w:after="0" w:line="240" w:lineRule="auto"/>
         <w:jc w:val="center"/>
-      </w:pPr>
-    </w:p>
-    <w:p>
-      <w:pPr>
-        <w:spacing w:after="0" w:line="240" w:lineRule="auto"/>
-        <w:jc w:val="center"/>
-      </w:pPr>
-      <w:r>
+        <w:rPr>
+          <w:rFonts w:ascii="Times New Roman" w:hAnsi="Times New Roman" w:cs="Times New Roman"/>
+        </w:rPr>
+      </w:pPr>
+    </w:p>
+    <w:p>
+      <w:pPr>
+        <w:spacing w:after="0" w:line="240" w:lineRule="auto"/>
+        <w:jc w:val="center"/>
+        <w:rPr>
+          <w:rFonts w:ascii="Times New Roman" w:hAnsi="Times New Roman" w:cs="Times New Roman"/>
+        </w:rPr>
+      </w:pPr>
+      <w:r>
+        <w:rPr>
+          <w:rFonts w:ascii="Times New Roman" w:hAnsi="Times New Roman" w:cs="Times New Roman"/>
+        </w:rPr>
         <w:t>NICOLE SOLTIS</w:t>
       </w:r>
     </w:p>
@@ -138,8 +235,14 @@
       <w:pPr>
         <w:spacing w:after="0" w:line="240" w:lineRule="auto"/>
         <w:jc w:val="center"/>
-      </w:pPr>
-      <w:r>
+        <w:rPr>
+          <w:rFonts w:ascii="Times New Roman" w:hAnsi="Times New Roman" w:cs="Times New Roman"/>
+        </w:rPr>
+      </w:pPr>
+      <w:r>
+        <w:rPr>
+          <w:rFonts w:ascii="Times New Roman" w:hAnsi="Times New Roman" w:cs="Times New Roman"/>
+        </w:rPr>
         <w:t>DISSERTATION</w:t>
       </w:r>
     </w:p>
@@ -147,14 +250,23 @@
       <w:pPr>
         <w:spacing w:after="0" w:line="240" w:lineRule="auto"/>
         <w:jc w:val="center"/>
-      </w:pPr>
-    </w:p>
-    <w:p>
-      <w:pPr>
-        <w:spacing w:after="0" w:line="240" w:lineRule="auto"/>
-        <w:jc w:val="center"/>
-      </w:pPr>
-      <w:r>
+        <w:rPr>
+          <w:rFonts w:ascii="Times New Roman" w:hAnsi="Times New Roman" w:cs="Times New Roman"/>
+        </w:rPr>
+      </w:pPr>
+    </w:p>
+    <w:p>
+      <w:pPr>
+        <w:spacing w:after="0" w:line="240" w:lineRule="auto"/>
+        <w:jc w:val="center"/>
+        <w:rPr>
+          <w:rFonts w:ascii="Times New Roman" w:hAnsi="Times New Roman" w:cs="Times New Roman"/>
+        </w:rPr>
+      </w:pPr>
+      <w:r>
+        <w:rPr>
+          <w:rFonts w:ascii="Times New Roman" w:hAnsi="Times New Roman" w:cs="Times New Roman"/>
+        </w:rPr>
         <w:t>Submitted in partial satisfaction of the requirements for the degree of</w:t>
       </w:r>
     </w:p>
@@ -162,14 +274,23 @@
       <w:pPr>
         <w:spacing w:after="0" w:line="240" w:lineRule="auto"/>
         <w:jc w:val="center"/>
-      </w:pPr>
-    </w:p>
-    <w:p>
-      <w:pPr>
-        <w:spacing w:after="0" w:line="240" w:lineRule="auto"/>
-        <w:jc w:val="center"/>
-      </w:pPr>
-      <w:r>
+        <w:rPr>
+          <w:rFonts w:ascii="Times New Roman" w:hAnsi="Times New Roman" w:cs="Times New Roman"/>
+        </w:rPr>
+      </w:pPr>
+    </w:p>
+    <w:p>
+      <w:pPr>
+        <w:spacing w:after="0" w:line="240" w:lineRule="auto"/>
+        <w:jc w:val="center"/>
+        <w:rPr>
+          <w:rFonts w:ascii="Times New Roman" w:hAnsi="Times New Roman" w:cs="Times New Roman"/>
+        </w:rPr>
+      </w:pPr>
+      <w:r>
+        <w:rPr>
+          <w:rFonts w:ascii="Times New Roman" w:hAnsi="Times New Roman" w:cs="Times New Roman"/>
+        </w:rPr>
         <w:t>DOCTOR OF PHILOSOPHY</w:t>
       </w:r>
     </w:p>
@@ -177,14 +298,23 @@
       <w:pPr>
         <w:spacing w:after="0" w:line="240" w:lineRule="auto"/>
         <w:jc w:val="center"/>
-      </w:pPr>
-    </w:p>
-    <w:p>
-      <w:pPr>
-        <w:spacing w:after="0" w:line="240" w:lineRule="auto"/>
-        <w:jc w:val="center"/>
-      </w:pPr>
-      <w:r>
+        <w:rPr>
+          <w:rFonts w:ascii="Times New Roman" w:hAnsi="Times New Roman" w:cs="Times New Roman"/>
+        </w:rPr>
+      </w:pPr>
+    </w:p>
+    <w:p>
+      <w:pPr>
+        <w:spacing w:after="0" w:line="240" w:lineRule="auto"/>
+        <w:jc w:val="center"/>
+        <w:rPr>
+          <w:rFonts w:ascii="Times New Roman" w:hAnsi="Times New Roman" w:cs="Times New Roman"/>
+        </w:rPr>
+      </w:pPr>
+      <w:r>
+        <w:rPr>
+          <w:rFonts w:ascii="Times New Roman" w:hAnsi="Times New Roman" w:cs="Times New Roman"/>
+        </w:rPr>
         <w:t>in</w:t>
       </w:r>
     </w:p>
@@ -192,14 +322,23 @@
       <w:pPr>
         <w:spacing w:after="0" w:line="240" w:lineRule="auto"/>
         <w:jc w:val="center"/>
-      </w:pPr>
-    </w:p>
-    <w:p>
-      <w:pPr>
-        <w:spacing w:after="0" w:line="240" w:lineRule="auto"/>
-        <w:jc w:val="center"/>
-      </w:pPr>
-      <w:r>
+        <w:rPr>
+          <w:rFonts w:ascii="Times New Roman" w:hAnsi="Times New Roman" w:cs="Times New Roman"/>
+        </w:rPr>
+      </w:pPr>
+    </w:p>
+    <w:p>
+      <w:pPr>
+        <w:spacing w:after="0" w:line="240" w:lineRule="auto"/>
+        <w:jc w:val="center"/>
+        <w:rPr>
+          <w:rFonts w:ascii="Times New Roman" w:hAnsi="Times New Roman" w:cs="Times New Roman"/>
+        </w:rPr>
+      </w:pPr>
+      <w:r>
+        <w:rPr>
+          <w:rFonts w:ascii="Times New Roman" w:hAnsi="Times New Roman" w:cs="Times New Roman"/>
+        </w:rPr>
         <w:t>Plant Biology</w:t>
       </w:r>
     </w:p>
@@ -207,14 +346,23 @@
       <w:pPr>
         <w:spacing w:after="0" w:line="240" w:lineRule="auto"/>
         <w:jc w:val="center"/>
-      </w:pPr>
-    </w:p>
-    <w:p>
-      <w:pPr>
-        <w:spacing w:after="0" w:line="240" w:lineRule="auto"/>
-        <w:jc w:val="center"/>
-      </w:pPr>
-      <w:r>
+        <w:rPr>
+          <w:rFonts w:ascii="Times New Roman" w:hAnsi="Times New Roman" w:cs="Times New Roman"/>
+        </w:rPr>
+      </w:pPr>
+    </w:p>
+    <w:p>
+      <w:pPr>
+        <w:spacing w:after="0" w:line="240" w:lineRule="auto"/>
+        <w:jc w:val="center"/>
+        <w:rPr>
+          <w:rFonts w:ascii="Times New Roman" w:hAnsi="Times New Roman" w:cs="Times New Roman"/>
+        </w:rPr>
+      </w:pPr>
+      <w:r>
+        <w:rPr>
+          <w:rFonts w:ascii="Times New Roman" w:hAnsi="Times New Roman" w:cs="Times New Roman"/>
+        </w:rPr>
         <w:t>in the</w:t>
       </w:r>
     </w:p>
@@ -222,14 +370,23 @@
       <w:pPr>
         <w:spacing w:after="0" w:line="240" w:lineRule="auto"/>
         <w:jc w:val="center"/>
-      </w:pPr>
-    </w:p>
-    <w:p>
-      <w:pPr>
-        <w:spacing w:after="0" w:line="240" w:lineRule="auto"/>
-        <w:jc w:val="center"/>
-      </w:pPr>
-      <w:r>
+        <w:rPr>
+          <w:rFonts w:ascii="Times New Roman" w:hAnsi="Times New Roman" w:cs="Times New Roman"/>
+        </w:rPr>
+      </w:pPr>
+    </w:p>
+    <w:p>
+      <w:pPr>
+        <w:spacing w:after="0" w:line="240" w:lineRule="auto"/>
+        <w:jc w:val="center"/>
+        <w:rPr>
+          <w:rFonts w:ascii="Times New Roman" w:hAnsi="Times New Roman" w:cs="Times New Roman"/>
+        </w:rPr>
+      </w:pPr>
+      <w:r>
+        <w:rPr>
+          <w:rFonts w:ascii="Times New Roman" w:hAnsi="Times New Roman" w:cs="Times New Roman"/>
+        </w:rPr>
         <w:t>OFFICE OF GRADUATE STUDIES</w:t>
       </w:r>
     </w:p>
@@ -237,14 +394,23 @@
       <w:pPr>
         <w:spacing w:after="0" w:line="240" w:lineRule="auto"/>
         <w:jc w:val="center"/>
-      </w:pPr>
-    </w:p>
-    <w:p>
-      <w:pPr>
-        <w:spacing w:after="0" w:line="240" w:lineRule="auto"/>
-        <w:jc w:val="center"/>
-      </w:pPr>
-      <w:r>
+        <w:rPr>
+          <w:rFonts w:ascii="Times New Roman" w:hAnsi="Times New Roman" w:cs="Times New Roman"/>
+        </w:rPr>
+      </w:pPr>
+    </w:p>
+    <w:p>
+      <w:pPr>
+        <w:spacing w:after="0" w:line="240" w:lineRule="auto"/>
+        <w:jc w:val="center"/>
+        <w:rPr>
+          <w:rFonts w:ascii="Times New Roman" w:hAnsi="Times New Roman" w:cs="Times New Roman"/>
+        </w:rPr>
+      </w:pPr>
+      <w:r>
+        <w:rPr>
+          <w:rFonts w:ascii="Times New Roman" w:hAnsi="Times New Roman" w:cs="Times New Roman"/>
+        </w:rPr>
         <w:t>of the</w:t>
       </w:r>
     </w:p>
@@ -252,14 +418,23 @@
       <w:pPr>
         <w:spacing w:after="0" w:line="240" w:lineRule="auto"/>
         <w:jc w:val="center"/>
-      </w:pPr>
-    </w:p>
-    <w:p>
-      <w:pPr>
-        <w:spacing w:after="0" w:line="240" w:lineRule="auto"/>
-        <w:jc w:val="center"/>
-      </w:pPr>
-      <w:r>
+        <w:rPr>
+          <w:rFonts w:ascii="Times New Roman" w:hAnsi="Times New Roman" w:cs="Times New Roman"/>
+        </w:rPr>
+      </w:pPr>
+    </w:p>
+    <w:p>
+      <w:pPr>
+        <w:spacing w:after="0" w:line="240" w:lineRule="auto"/>
+        <w:jc w:val="center"/>
+        <w:rPr>
+          <w:rFonts w:ascii="Times New Roman" w:hAnsi="Times New Roman" w:cs="Times New Roman"/>
+        </w:rPr>
+      </w:pPr>
+      <w:r>
+        <w:rPr>
+          <w:rFonts w:ascii="Times New Roman" w:hAnsi="Times New Roman" w:cs="Times New Roman"/>
+        </w:rPr>
         <w:t>UNIVERSITY OF CALIFORNIA</w:t>
       </w:r>
     </w:p>
@@ -267,14 +442,23 @@
       <w:pPr>
         <w:spacing w:after="0" w:line="240" w:lineRule="auto"/>
         <w:jc w:val="center"/>
-      </w:pPr>
-    </w:p>
-    <w:p>
-      <w:pPr>
-        <w:spacing w:after="0" w:line="240" w:lineRule="auto"/>
-        <w:jc w:val="center"/>
-      </w:pPr>
-      <w:r>
+        <w:rPr>
+          <w:rFonts w:ascii="Times New Roman" w:hAnsi="Times New Roman" w:cs="Times New Roman"/>
+        </w:rPr>
+      </w:pPr>
+    </w:p>
+    <w:p>
+      <w:pPr>
+        <w:spacing w:after="0" w:line="240" w:lineRule="auto"/>
+        <w:jc w:val="center"/>
+        <w:rPr>
+          <w:rFonts w:ascii="Times New Roman" w:hAnsi="Times New Roman" w:cs="Times New Roman"/>
+        </w:rPr>
+      </w:pPr>
+      <w:r>
+        <w:rPr>
+          <w:rFonts w:ascii="Times New Roman" w:hAnsi="Times New Roman" w:cs="Times New Roman"/>
+        </w:rPr>
         <w:t>DAVIS</w:t>
       </w:r>
     </w:p>
@@ -282,14 +466,23 @@
       <w:pPr>
         <w:spacing w:after="0" w:line="240" w:lineRule="auto"/>
         <w:jc w:val="center"/>
-      </w:pPr>
-    </w:p>
-    <w:p>
-      <w:pPr>
-        <w:spacing w:after="0" w:line="240" w:lineRule="auto"/>
-        <w:jc w:val="center"/>
-      </w:pPr>
-      <w:r>
+        <w:rPr>
+          <w:rFonts w:ascii="Times New Roman" w:hAnsi="Times New Roman" w:cs="Times New Roman"/>
+        </w:rPr>
+      </w:pPr>
+    </w:p>
+    <w:p>
+      <w:pPr>
+        <w:spacing w:after="0" w:line="240" w:lineRule="auto"/>
+        <w:jc w:val="center"/>
+        <w:rPr>
+          <w:rFonts w:ascii="Times New Roman" w:hAnsi="Times New Roman" w:cs="Times New Roman"/>
+        </w:rPr>
+      </w:pPr>
+      <w:r>
+        <w:rPr>
+          <w:rFonts w:ascii="Times New Roman" w:hAnsi="Times New Roman" w:cs="Times New Roman"/>
+        </w:rPr>
         <w:t>Approved:</w:t>
       </w:r>
     </w:p>
@@ -297,14 +490,23 @@
       <w:pPr>
         <w:spacing w:after="0" w:line="240" w:lineRule="auto"/>
         <w:jc w:val="center"/>
-      </w:pPr>
-    </w:p>
-    <w:p>
-      <w:pPr>
-        <w:spacing w:after="0" w:line="240" w:lineRule="auto"/>
-        <w:jc w:val="center"/>
-      </w:pPr>
-      <w:r>
+        <w:rPr>
+          <w:rFonts w:ascii="Times New Roman" w:hAnsi="Times New Roman" w:cs="Times New Roman"/>
+        </w:rPr>
+      </w:pPr>
+    </w:p>
+    <w:p>
+      <w:pPr>
+        <w:spacing w:after="0" w:line="240" w:lineRule="auto"/>
+        <w:jc w:val="center"/>
+        <w:rPr>
+          <w:rFonts w:ascii="Times New Roman" w:hAnsi="Times New Roman" w:cs="Times New Roman"/>
+        </w:rPr>
+      </w:pPr>
+      <w:r>
+        <w:rPr>
+          <w:rFonts w:ascii="Times New Roman" w:hAnsi="Times New Roman" w:cs="Times New Roman"/>
+        </w:rPr>
         <w:t>________________________________________________________</w:t>
       </w:r>
     </w:p>
@@ -312,8 +514,14 @@
       <w:pPr>
         <w:spacing w:after="0" w:line="240" w:lineRule="auto"/>
         <w:jc w:val="center"/>
-      </w:pPr>
-      <w:r>
+        <w:rPr>
+          <w:rFonts w:ascii="Times New Roman" w:hAnsi="Times New Roman" w:cs="Times New Roman"/>
+        </w:rPr>
+      </w:pPr>
+      <w:r>
+        <w:rPr>
+          <w:rFonts w:ascii="Times New Roman" w:hAnsi="Times New Roman" w:cs="Times New Roman"/>
+        </w:rPr>
         <w:t>(Daniel Kliebenstein, Ph.D.), Chair</w:t>
       </w:r>
     </w:p>
@@ -321,14 +529,23 @@
       <w:pPr>
         <w:spacing w:after="0" w:line="240" w:lineRule="auto"/>
         <w:jc w:val="center"/>
-      </w:pPr>
-    </w:p>
-    <w:p>
-      <w:pPr>
-        <w:spacing w:after="0" w:line="240" w:lineRule="auto"/>
-        <w:jc w:val="center"/>
-      </w:pPr>
-      <w:r>
+        <w:rPr>
+          <w:rFonts w:ascii="Times New Roman" w:hAnsi="Times New Roman" w:cs="Times New Roman"/>
+        </w:rPr>
+      </w:pPr>
+    </w:p>
+    <w:p>
+      <w:pPr>
+        <w:spacing w:after="0" w:line="240" w:lineRule="auto"/>
+        <w:jc w:val="center"/>
+        <w:rPr>
+          <w:rFonts w:ascii="Times New Roman" w:hAnsi="Times New Roman" w:cs="Times New Roman"/>
+        </w:rPr>
+      </w:pPr>
+      <w:r>
+        <w:rPr>
+          <w:rFonts w:ascii="Times New Roman" w:hAnsi="Times New Roman" w:cs="Times New Roman"/>
+        </w:rPr>
         <w:t>________________________________________________________</w:t>
       </w:r>
     </w:p>
@@ -336,16 +553,28 @@
       <w:pPr>
         <w:spacing w:after="0" w:line="240" w:lineRule="auto"/>
         <w:jc w:val="center"/>
-      </w:pPr>
-      <w:r>
+        <w:rPr>
+          <w:rFonts w:ascii="Times New Roman" w:hAnsi="Times New Roman" w:cs="Times New Roman"/>
+        </w:rPr>
+      </w:pPr>
+      <w:r>
+        <w:rPr>
+          <w:rFonts w:ascii="Times New Roman" w:hAnsi="Times New Roman" w:cs="Times New Roman"/>
+        </w:rPr>
         <w:t xml:space="preserve">(Takao </w:t>
       </w:r>
       <w:proofErr w:type="spellStart"/>
       <w:r>
+        <w:rPr>
+          <w:rFonts w:ascii="Times New Roman" w:hAnsi="Times New Roman" w:cs="Times New Roman"/>
+        </w:rPr>
         <w:t>Kasuga</w:t>
       </w:r>
       <w:proofErr w:type="spellEnd"/>
       <w:r>
+        <w:rPr>
+          <w:rFonts w:ascii="Times New Roman" w:hAnsi="Times New Roman" w:cs="Times New Roman"/>
+        </w:rPr>
         <w:t>, Ph.D.)</w:t>
       </w:r>
     </w:p>
@@ -353,14 +582,23 @@
       <w:pPr>
         <w:spacing w:after="0" w:line="240" w:lineRule="auto"/>
         <w:jc w:val="center"/>
-      </w:pPr>
-    </w:p>
-    <w:p>
-      <w:pPr>
-        <w:spacing w:after="0" w:line="240" w:lineRule="auto"/>
-        <w:jc w:val="center"/>
-      </w:pPr>
-      <w:r>
+        <w:rPr>
+          <w:rFonts w:ascii="Times New Roman" w:hAnsi="Times New Roman" w:cs="Times New Roman"/>
+        </w:rPr>
+      </w:pPr>
+    </w:p>
+    <w:p>
+      <w:pPr>
+        <w:spacing w:after="0" w:line="240" w:lineRule="auto"/>
+        <w:jc w:val="center"/>
+        <w:rPr>
+          <w:rFonts w:ascii="Times New Roman" w:hAnsi="Times New Roman" w:cs="Times New Roman"/>
+        </w:rPr>
+      </w:pPr>
+      <w:r>
+        <w:rPr>
+          <w:rFonts w:ascii="Times New Roman" w:hAnsi="Times New Roman" w:cs="Times New Roman"/>
+        </w:rPr>
         <w:t>________________________________________________________</w:t>
       </w:r>
     </w:p>
@@ -368,8 +606,14 @@
       <w:pPr>
         <w:spacing w:after="0" w:line="240" w:lineRule="auto"/>
         <w:jc w:val="center"/>
-      </w:pPr>
-      <w:r>
+        <w:rPr>
+          <w:rFonts w:ascii="Times New Roman" w:hAnsi="Times New Roman" w:cs="Times New Roman"/>
+        </w:rPr>
+      </w:pPr>
+      <w:r>
+        <w:rPr>
+          <w:rFonts w:ascii="Times New Roman" w:hAnsi="Times New Roman" w:cs="Times New Roman"/>
+        </w:rPr>
         <w:t>(Daniel Runcie, Ph.D.)</w:t>
       </w:r>
     </w:p>
@@ -377,14 +621,23 @@
       <w:pPr>
         <w:spacing w:after="0" w:line="240" w:lineRule="auto"/>
         <w:jc w:val="center"/>
-      </w:pPr>
-    </w:p>
-    <w:p>
-      <w:pPr>
-        <w:spacing w:after="0" w:line="240" w:lineRule="auto"/>
-        <w:jc w:val="center"/>
-      </w:pPr>
-      <w:r>
+        <w:rPr>
+          <w:rFonts w:ascii="Times New Roman" w:hAnsi="Times New Roman" w:cs="Times New Roman"/>
+        </w:rPr>
+      </w:pPr>
+    </w:p>
+    <w:p>
+      <w:pPr>
+        <w:spacing w:after="0" w:line="240" w:lineRule="auto"/>
+        <w:jc w:val="center"/>
+        <w:rPr>
+          <w:rFonts w:ascii="Times New Roman" w:hAnsi="Times New Roman" w:cs="Times New Roman"/>
+        </w:rPr>
+      </w:pPr>
+      <w:r>
+        <w:rPr>
+          <w:rFonts w:ascii="Times New Roman" w:hAnsi="Times New Roman" w:cs="Times New Roman"/>
+        </w:rPr>
         <w:t>Committee in Charge</w:t>
       </w:r>
     </w:p>
@@ -392,14 +645,23 @@
       <w:pPr>
         <w:spacing w:after="0" w:line="240" w:lineRule="auto"/>
         <w:jc w:val="center"/>
-      </w:pPr>
-    </w:p>
-    <w:p>
-      <w:pPr>
-        <w:spacing w:after="0" w:line="240" w:lineRule="auto"/>
-        <w:jc w:val="center"/>
-      </w:pPr>
-      <w:r>
+        <w:rPr>
+          <w:rFonts w:ascii="Times New Roman" w:hAnsi="Times New Roman" w:cs="Times New Roman"/>
+        </w:rPr>
+      </w:pPr>
+    </w:p>
+    <w:p>
+      <w:pPr>
+        <w:spacing w:after="0" w:line="240" w:lineRule="auto"/>
+        <w:jc w:val="center"/>
+        <w:rPr>
+          <w:rFonts w:ascii="Times New Roman" w:hAnsi="Times New Roman" w:cs="Times New Roman"/>
+        </w:rPr>
+      </w:pPr>
+      <w:r>
+        <w:rPr>
+          <w:rFonts w:ascii="Times New Roman" w:hAnsi="Times New Roman" w:cs="Times New Roman"/>
+        </w:rPr>
         <w:t>2019</w:t>
       </w:r>
     </w:p>
@@ -407,6 +669,9 @@
       <w:pPr>
         <w:spacing w:after="0" w:line="240" w:lineRule="auto"/>
         <w:jc w:val="center"/>
+        <w:rPr>
+          <w:rFonts w:ascii="Times New Roman" w:hAnsi="Times New Roman" w:cs="Times New Roman"/>
+        </w:rPr>
         <w:sectPr>
           <w:footerReference w:type="default" r:id="rId8"/>
           <w:pgSz w:w="12240" w:h="15840"/>
@@ -420,20 +685,32 @@
       <w:pPr>
         <w:spacing w:after="0" w:line="240" w:lineRule="auto"/>
         <w:jc w:val="center"/>
-      </w:pPr>
-    </w:p>
-    <w:p>
-      <w:pPr>
-        <w:spacing w:after="0" w:line="240" w:lineRule="auto"/>
-      </w:pPr>
-    </w:p>
-    <w:p>
-      <w:pPr>
-        <w:spacing w:after="0" w:line="240" w:lineRule="auto"/>
-      </w:pPr>
-    </w:p>
-    <w:p>
-      <w:pPr>
+        <w:rPr>
+          <w:rFonts w:ascii="Times New Roman" w:hAnsi="Times New Roman" w:cs="Times New Roman"/>
+        </w:rPr>
+      </w:pPr>
+    </w:p>
+    <w:p>
+      <w:pPr>
+        <w:spacing w:after="0" w:line="240" w:lineRule="auto"/>
+        <w:rPr>
+          <w:rFonts w:ascii="Times New Roman" w:hAnsi="Times New Roman" w:cs="Times New Roman"/>
+        </w:rPr>
+      </w:pPr>
+    </w:p>
+    <w:p>
+      <w:pPr>
+        <w:spacing w:after="0" w:line="240" w:lineRule="auto"/>
+        <w:rPr>
+          <w:rFonts w:ascii="Times New Roman" w:hAnsi="Times New Roman" w:cs="Times New Roman"/>
+        </w:rPr>
+      </w:pPr>
+    </w:p>
+    <w:p>
+      <w:pPr>
+        <w:rPr>
+          <w:rFonts w:ascii="Times New Roman" w:hAnsi="Times New Roman" w:cs="Times New Roman"/>
+        </w:rPr>
         <w:sectPr>
           <w:footerReference w:type="default" r:id="rId9"/>
           <w:pgSz w:w="12240" w:h="15840"/>
@@ -443,6 +720,9 @@
         </w:sectPr>
       </w:pPr>
       <w:r>
+        <w:rPr>
+          <w:rFonts w:ascii="Times New Roman" w:hAnsi="Times New Roman" w:cs="Times New Roman"/>
+        </w:rPr>
         <w:br w:type="page"/>
       </w:r>
     </w:p>
@@ -450,8 +730,14 @@
       <w:pPr>
         <w:spacing w:after="0" w:line="480" w:lineRule="auto"/>
         <w:jc w:val="center"/>
-      </w:pPr>
-      <w:r>
+        <w:rPr>
+          <w:rFonts w:ascii="Times New Roman" w:hAnsi="Times New Roman" w:cs="Times New Roman"/>
+        </w:rPr>
+      </w:pPr>
+      <w:r>
+        <w:rPr>
+          <w:rFonts w:ascii="Times New Roman" w:hAnsi="Times New Roman" w:cs="Times New Roman"/>
+        </w:rPr>
         <w:lastRenderedPageBreak/>
         <w:t>Table of Contents</w:t>
       </w:r>
@@ -459,271 +745,593 @@
     <w:p>
       <w:pPr>
         <w:spacing w:after="0" w:line="480" w:lineRule="auto"/>
-      </w:pPr>
-      <w:r>
-        <w:t>1 Abstract ………………………………………………………………………………………………………………………………………………1</w:t>
+        <w:rPr>
+          <w:rFonts w:ascii="Times New Roman" w:hAnsi="Times New Roman" w:cs="Times New Roman"/>
+        </w:rPr>
+      </w:pPr>
+      <w:r>
+        <w:rPr>
+          <w:rFonts w:ascii="Times New Roman" w:hAnsi="Times New Roman" w:cs="Times New Roman"/>
+        </w:rPr>
+        <w:t>Acknowledgements ………………</w:t>
+      </w:r>
+      <w:r>
+        <w:rPr>
+          <w:rFonts w:ascii="Times New Roman" w:hAnsi="Times New Roman" w:cs="Times New Roman"/>
+        </w:rPr>
+        <w:t>...</w:t>
+      </w:r>
+      <w:r>
+        <w:rPr>
+          <w:rFonts w:ascii="Times New Roman" w:hAnsi="Times New Roman" w:cs="Times New Roman"/>
+        </w:rPr>
+        <w:t>………………………………………</w:t>
+      </w:r>
+      <w:r>
+        <w:rPr>
+          <w:rFonts w:ascii="Times New Roman" w:hAnsi="Times New Roman" w:cs="Times New Roman"/>
+        </w:rPr>
+        <w:t>....</w:t>
+      </w:r>
+      <w:r>
+        <w:rPr>
+          <w:rFonts w:ascii="Times New Roman" w:hAnsi="Times New Roman" w:cs="Times New Roman"/>
+        </w:rPr>
+        <w:t>………………………</w:t>
+      </w:r>
+      <w:proofErr w:type="gramStart"/>
+      <w:r>
+        <w:rPr>
+          <w:rFonts w:ascii="Times New Roman" w:hAnsi="Times New Roman" w:cs="Times New Roman"/>
+        </w:rPr>
+        <w:t>…..</w:t>
+      </w:r>
+      <w:proofErr w:type="gramEnd"/>
+      <w:r>
+        <w:rPr>
+          <w:rFonts w:ascii="Times New Roman" w:hAnsi="Times New Roman" w:cs="Times New Roman"/>
+        </w:rPr>
+        <w:t>1</w:t>
       </w:r>
     </w:p>
     <w:p>
       <w:pPr>
         <w:spacing w:after="0" w:line="480" w:lineRule="auto"/>
-      </w:pPr>
-      <w:r>
-        <w:t>2 Acknowledgements …………………………………………………………………………………………………………………………</w:t>
+        <w:rPr>
+          <w:rFonts w:ascii="Times New Roman" w:hAnsi="Times New Roman" w:cs="Times New Roman"/>
+        </w:rPr>
+      </w:pPr>
+      <w:r>
+        <w:rPr>
+          <w:rFonts w:ascii="Times New Roman" w:hAnsi="Times New Roman" w:cs="Times New Roman"/>
+        </w:rPr>
+        <w:t>Abstract……………………………………………………………………</w:t>
+      </w:r>
+      <w:r>
+        <w:rPr>
+          <w:rFonts w:ascii="Times New Roman" w:hAnsi="Times New Roman" w:cs="Times New Roman"/>
+        </w:rPr>
+        <w:t>…</w:t>
+      </w:r>
+      <w:r>
+        <w:rPr>
+          <w:rFonts w:ascii="Times New Roman" w:hAnsi="Times New Roman" w:cs="Times New Roman"/>
+        </w:rPr>
+        <w:t>………………</w:t>
+      </w:r>
+      <w:r>
+        <w:rPr>
+          <w:rFonts w:ascii="Times New Roman" w:hAnsi="Times New Roman" w:cs="Times New Roman"/>
+        </w:rPr>
+        <w:t>…</w:t>
+      </w:r>
+      <w:r>
+        <w:rPr>
+          <w:rFonts w:ascii="Times New Roman" w:hAnsi="Times New Roman" w:cs="Times New Roman"/>
+        </w:rPr>
+        <w:t>…………</w:t>
+      </w:r>
+      <w:r>
+        <w:rPr>
+          <w:rFonts w:ascii="Times New Roman" w:hAnsi="Times New Roman" w:cs="Times New Roman"/>
+        </w:rPr>
+        <w:t>3</w:t>
+      </w:r>
+    </w:p>
+    <w:p>
+      <w:pPr>
+        <w:spacing w:after="0" w:line="480" w:lineRule="auto"/>
+        <w:rPr>
+          <w:rFonts w:ascii="Times New Roman" w:hAnsi="Times New Roman" w:cs="Times New Roman"/>
+        </w:rPr>
+      </w:pPr>
+      <w:r>
+        <w:rPr>
+          <w:rFonts w:ascii="Times New Roman" w:hAnsi="Times New Roman" w:cs="Times New Roman"/>
+        </w:rPr>
+        <w:t xml:space="preserve">CHAPTER 1: </w:t>
+      </w:r>
+      <w:r>
+        <w:rPr>
+          <w:rFonts w:ascii="Times New Roman" w:hAnsi="Times New Roman" w:cs="Times New Roman"/>
+        </w:rPr>
+        <w:t>Natural variation of plant metabolism: genetic mechanisms, interpretive caveats, evolutionary and mechanistic insights …………………………………………………………………….</w:t>
+      </w:r>
+    </w:p>
+    <w:p>
+      <w:pPr>
+        <w:spacing w:after="0" w:line="480" w:lineRule="auto"/>
+        <w:rPr>
+          <w:rFonts w:ascii="Times New Roman" w:hAnsi="Times New Roman" w:cs="Times New Roman"/>
+        </w:rPr>
+      </w:pPr>
+      <w:r>
+        <w:rPr>
+          <w:rFonts w:ascii="Times New Roman" w:hAnsi="Times New Roman" w:cs="Times New Roman"/>
+        </w:rPr>
+        <w:tab/>
+      </w:r>
+      <w:r>
+        <w:rPr>
+          <w:rFonts w:ascii="Times New Roman" w:hAnsi="Times New Roman" w:cs="Times New Roman"/>
+        </w:rPr>
+        <w:t>1</w:t>
+      </w:r>
+      <w:r>
+        <w:rPr>
+          <w:rFonts w:ascii="Times New Roman" w:hAnsi="Times New Roman" w:cs="Times New Roman"/>
+        </w:rPr>
+        <w:t>.1 Manuscript …………………………………………………</w:t>
       </w:r>
       <w:proofErr w:type="gramStart"/>
       <w:r>
+        <w:rPr>
+          <w:rFonts w:ascii="Times New Roman" w:hAnsi="Times New Roman" w:cs="Times New Roman"/>
+        </w:rPr>
+        <w:t>…</w:t>
+      </w:r>
+      <w:r>
+        <w:rPr>
+          <w:rFonts w:ascii="Times New Roman" w:hAnsi="Times New Roman" w:cs="Times New Roman"/>
+        </w:rPr>
+        <w:t>..</w:t>
+      </w:r>
+      <w:proofErr w:type="gramEnd"/>
+      <w:r>
+        <w:rPr>
+          <w:rFonts w:ascii="Times New Roman" w:hAnsi="Times New Roman" w:cs="Times New Roman"/>
+        </w:rPr>
+        <w:t>……………………………</w:t>
+      </w:r>
+      <w:r>
+        <w:rPr>
+          <w:rFonts w:ascii="Times New Roman" w:hAnsi="Times New Roman" w:cs="Times New Roman"/>
+        </w:rPr>
+        <w:t>2</w:t>
+      </w:r>
+    </w:p>
+    <w:p>
+      <w:pPr>
+        <w:spacing w:after="0" w:line="480" w:lineRule="auto"/>
+        <w:rPr>
+          <w:rFonts w:ascii="Times New Roman" w:hAnsi="Times New Roman" w:cs="Times New Roman"/>
+        </w:rPr>
+      </w:pPr>
+      <w:r>
+        <w:rPr>
+          <w:rFonts w:ascii="Times New Roman" w:hAnsi="Times New Roman" w:cs="Times New Roman"/>
+        </w:rPr>
+        <w:tab/>
+      </w:r>
+      <w:r>
+        <w:rPr>
+          <w:rFonts w:ascii="Times New Roman" w:hAnsi="Times New Roman" w:cs="Times New Roman"/>
+        </w:rPr>
+        <w:t>1</w:t>
+      </w:r>
+      <w:r>
+        <w:rPr>
+          <w:rFonts w:ascii="Times New Roman" w:hAnsi="Times New Roman" w:cs="Times New Roman"/>
+        </w:rPr>
+        <w:t>.2 References ……………………</w:t>
+      </w:r>
+      <w:r>
+        <w:rPr>
+          <w:rFonts w:ascii="Times New Roman" w:hAnsi="Times New Roman" w:cs="Times New Roman"/>
+        </w:rPr>
+        <w:t>…</w:t>
+      </w:r>
+      <w:r>
+        <w:rPr>
+          <w:rFonts w:ascii="Times New Roman" w:hAnsi="Times New Roman" w:cs="Times New Roman"/>
+        </w:rPr>
+        <w:t>…………………………………………</w:t>
+      </w:r>
+      <w:r>
+        <w:rPr>
+          <w:rFonts w:ascii="Times New Roman" w:hAnsi="Times New Roman" w:cs="Times New Roman"/>
+        </w:rPr>
+        <w:t>.</w:t>
+      </w:r>
+      <w:r>
+        <w:rPr>
+          <w:rFonts w:ascii="Times New Roman" w:hAnsi="Times New Roman" w:cs="Times New Roman"/>
+        </w:rPr>
+        <w:t>……………….</w:t>
+      </w:r>
+      <w:r>
+        <w:rPr>
+          <w:rFonts w:ascii="Times New Roman" w:hAnsi="Times New Roman" w:cs="Times New Roman"/>
+        </w:rPr>
+        <w:t>10</w:t>
+      </w:r>
+    </w:p>
+    <w:p>
+      <w:pPr>
+        <w:spacing w:after="0" w:line="480" w:lineRule="auto"/>
+        <w:rPr>
+          <w:rFonts w:ascii="Times New Roman" w:hAnsi="Times New Roman" w:cs="Times New Roman"/>
+        </w:rPr>
+      </w:pPr>
+      <w:r>
+        <w:rPr>
+          <w:rFonts w:ascii="Times New Roman" w:hAnsi="Times New Roman" w:cs="Times New Roman"/>
+        </w:rPr>
+        <w:t xml:space="preserve">CHAPTER 2: </w:t>
+      </w:r>
+      <w:r>
+        <w:rPr>
+          <w:rFonts w:ascii="Times New Roman" w:hAnsi="Times New Roman" w:cs="Times New Roman"/>
+        </w:rPr>
+        <w:t xml:space="preserve">Interactions of tomato and </w:t>
+      </w:r>
+      <w:r>
+        <w:rPr>
+          <w:rFonts w:ascii="Times New Roman" w:hAnsi="Times New Roman" w:cs="Times New Roman"/>
+          <w:i/>
+        </w:rPr>
+        <w:t>Botrytis cinerea</w:t>
+      </w:r>
+      <w:r>
+        <w:rPr>
+          <w:rFonts w:ascii="Times New Roman" w:hAnsi="Times New Roman" w:cs="Times New Roman"/>
+        </w:rPr>
+        <w:t xml:space="preserve"> genetic diversity: Parsing the contributions of host differentiation, domestication, and pathogen variation ………………………………………………</w:t>
+      </w:r>
+    </w:p>
+    <w:p>
+      <w:pPr>
+        <w:spacing w:after="0" w:line="480" w:lineRule="auto"/>
+        <w:rPr>
+          <w:rFonts w:ascii="Times New Roman" w:hAnsi="Times New Roman" w:cs="Times New Roman"/>
+        </w:rPr>
+      </w:pPr>
+      <w:r>
+        <w:rPr>
+          <w:rFonts w:ascii="Times New Roman" w:hAnsi="Times New Roman" w:cs="Times New Roman"/>
+        </w:rPr>
+        <w:tab/>
+      </w:r>
+      <w:r>
+        <w:rPr>
+          <w:rFonts w:ascii="Times New Roman" w:hAnsi="Times New Roman" w:cs="Times New Roman"/>
+        </w:rPr>
+        <w:t>2</w:t>
+      </w:r>
+      <w:r>
+        <w:rPr>
+          <w:rFonts w:ascii="Times New Roman" w:hAnsi="Times New Roman" w:cs="Times New Roman"/>
+        </w:rPr>
+        <w:t>.1 Manuscript ……………………………………………………</w:t>
+      </w:r>
+      <w:proofErr w:type="gramStart"/>
+      <w:r>
+        <w:rPr>
+          <w:rFonts w:ascii="Times New Roman" w:hAnsi="Times New Roman" w:cs="Times New Roman"/>
+        </w:rPr>
         <w:t>…..</w:t>
       </w:r>
       <w:proofErr w:type="gramEnd"/>
       <w:r>
+        <w:rPr>
+          <w:rFonts w:ascii="Times New Roman" w:hAnsi="Times New Roman" w:cs="Times New Roman"/>
+        </w:rPr>
+        <w:t>…………………………</w:t>
+      </w:r>
+      <w:r>
+        <w:rPr>
+          <w:rFonts w:ascii="Times New Roman" w:hAnsi="Times New Roman" w:cs="Times New Roman"/>
+        </w:rPr>
+        <w:t>15</w:t>
+      </w:r>
+    </w:p>
+    <w:p>
+      <w:pPr>
+        <w:spacing w:after="0" w:line="480" w:lineRule="auto"/>
+        <w:rPr>
+          <w:rFonts w:ascii="Times New Roman" w:hAnsi="Times New Roman" w:cs="Times New Roman"/>
+        </w:rPr>
+      </w:pPr>
+      <w:r>
+        <w:rPr>
+          <w:rFonts w:ascii="Times New Roman" w:hAnsi="Times New Roman" w:cs="Times New Roman"/>
+        </w:rPr>
+        <w:tab/>
+      </w:r>
+      <w:r>
+        <w:rPr>
+          <w:rFonts w:ascii="Times New Roman" w:hAnsi="Times New Roman" w:cs="Times New Roman"/>
+        </w:rPr>
+        <w:t>2</w:t>
+      </w:r>
+      <w:r>
+        <w:rPr>
+          <w:rFonts w:ascii="Times New Roman" w:hAnsi="Times New Roman" w:cs="Times New Roman"/>
+        </w:rPr>
+        <w:t>.2 References ………………………</w:t>
+      </w:r>
+      <w:r>
+        <w:rPr>
+          <w:rFonts w:ascii="Times New Roman" w:hAnsi="Times New Roman" w:cs="Times New Roman"/>
+        </w:rPr>
+        <w:t>.</w:t>
+      </w:r>
+      <w:r>
+        <w:rPr>
+          <w:rFonts w:ascii="Times New Roman" w:hAnsi="Times New Roman" w:cs="Times New Roman"/>
+        </w:rPr>
+        <w:t>………………………………………….……………….</w:t>
+      </w:r>
+      <w:r>
+        <w:rPr>
+          <w:rFonts w:ascii="Times New Roman" w:hAnsi="Times New Roman" w:cs="Times New Roman"/>
+        </w:rPr>
+        <w:t>44</w:t>
+      </w:r>
+      <w:r>
+        <w:rPr>
+          <w:rFonts w:ascii="Times New Roman" w:hAnsi="Times New Roman" w:cs="Times New Roman"/>
+        </w:rPr>
+        <w:tab/>
+      </w:r>
+      <w:r>
+        <w:rPr>
+          <w:rFonts w:ascii="Times New Roman" w:hAnsi="Times New Roman" w:cs="Times New Roman"/>
+        </w:rPr>
+        <w:t>2</w:t>
+      </w:r>
+      <w:r>
+        <w:rPr>
+          <w:rFonts w:ascii="Times New Roman" w:hAnsi="Times New Roman" w:cs="Times New Roman"/>
+        </w:rPr>
+        <w:t>.3 Supplementary Documents …………………………………</w:t>
+      </w:r>
+      <w:r>
+        <w:rPr>
+          <w:rFonts w:ascii="Times New Roman" w:hAnsi="Times New Roman" w:cs="Times New Roman"/>
+        </w:rPr>
+        <w:t>.</w:t>
+      </w:r>
+      <w:r>
+        <w:rPr>
+          <w:rFonts w:ascii="Times New Roman" w:hAnsi="Times New Roman" w:cs="Times New Roman"/>
+        </w:rPr>
+        <w:t>………….………….……</w:t>
+      </w:r>
+      <w:proofErr w:type="gramStart"/>
+      <w:r>
+        <w:rPr>
+          <w:rFonts w:ascii="Times New Roman" w:hAnsi="Times New Roman" w:cs="Times New Roman"/>
+        </w:rPr>
+        <w:t>…..</w:t>
+      </w:r>
+      <w:proofErr w:type="gramEnd"/>
+      <w:r>
+        <w:rPr>
+          <w:rFonts w:ascii="Times New Roman" w:hAnsi="Times New Roman" w:cs="Times New Roman"/>
+        </w:rPr>
+        <w:t>71</w:t>
+      </w:r>
+    </w:p>
+    <w:p>
+      <w:pPr>
+        <w:spacing w:after="0" w:line="480" w:lineRule="auto"/>
+        <w:rPr>
+          <w:rFonts w:ascii="Times New Roman" w:hAnsi="Times New Roman" w:cs="Times New Roman"/>
+        </w:rPr>
+      </w:pPr>
+      <w:r>
+        <w:rPr>
+          <w:rFonts w:ascii="Times New Roman" w:hAnsi="Times New Roman" w:cs="Times New Roman"/>
+        </w:rPr>
+        <w:t xml:space="preserve">CHAPTER 3: </w:t>
+      </w:r>
+      <w:r>
+        <w:rPr>
+          <w:rFonts w:ascii="Times New Roman" w:hAnsi="Times New Roman" w:cs="Times New Roman"/>
+        </w:rPr>
+        <w:t xml:space="preserve">Pathogen genetic control of transcriptome variation in the </w:t>
+      </w:r>
+      <w:r>
+        <w:rPr>
+          <w:rFonts w:ascii="Times New Roman" w:hAnsi="Times New Roman" w:cs="Times New Roman"/>
+          <w:i/>
+        </w:rPr>
+        <w:t>Arabidopsis thaliana</w:t>
+      </w:r>
+      <w:r>
+        <w:rPr>
+          <w:rFonts w:ascii="Times New Roman" w:hAnsi="Times New Roman" w:cs="Times New Roman"/>
+        </w:rPr>
+        <w:t xml:space="preserve"> – </w:t>
+      </w:r>
+      <w:r>
+        <w:rPr>
+          <w:rFonts w:ascii="Times New Roman" w:hAnsi="Times New Roman" w:cs="Times New Roman"/>
+          <w:i/>
+        </w:rPr>
+        <w:t xml:space="preserve">Botrytis cinerea </w:t>
+      </w:r>
+      <w:r>
+        <w:rPr>
+          <w:rFonts w:ascii="Times New Roman" w:hAnsi="Times New Roman" w:cs="Times New Roman"/>
+        </w:rPr>
+        <w:t>pathosystem ……………………………………………………………………………………….</w:t>
+      </w:r>
+    </w:p>
+    <w:p>
+      <w:pPr>
+        <w:spacing w:after="0" w:line="480" w:lineRule="auto"/>
+        <w:rPr>
+          <w:rFonts w:ascii="Times New Roman" w:hAnsi="Times New Roman" w:cs="Times New Roman"/>
+        </w:rPr>
+      </w:pPr>
+      <w:r>
+        <w:rPr>
+          <w:rFonts w:ascii="Times New Roman" w:hAnsi="Times New Roman" w:cs="Times New Roman"/>
+        </w:rPr>
+        <w:tab/>
+      </w:r>
+      <w:r>
+        <w:rPr>
+          <w:rFonts w:ascii="Times New Roman" w:hAnsi="Times New Roman" w:cs="Times New Roman"/>
+        </w:rPr>
         <w:t>3</w:t>
       </w:r>
+      <w:r>
+        <w:rPr>
+          <w:rFonts w:ascii="Times New Roman" w:hAnsi="Times New Roman" w:cs="Times New Roman"/>
+        </w:rPr>
+        <w:t>.1 Manuscript ……………………………</w:t>
+      </w:r>
+      <w:r>
+        <w:rPr>
+          <w:rFonts w:ascii="Times New Roman" w:hAnsi="Times New Roman" w:cs="Times New Roman"/>
+        </w:rPr>
+        <w:t>.</w:t>
+      </w:r>
+      <w:r>
+        <w:rPr>
+          <w:rFonts w:ascii="Times New Roman" w:hAnsi="Times New Roman" w:cs="Times New Roman"/>
+        </w:rPr>
+        <w:t>………………………</w:t>
+      </w:r>
+      <w:proofErr w:type="gramStart"/>
+      <w:r>
+        <w:rPr>
+          <w:rFonts w:ascii="Times New Roman" w:hAnsi="Times New Roman" w:cs="Times New Roman"/>
+        </w:rPr>
+        <w:t>…..</w:t>
+      </w:r>
+      <w:proofErr w:type="gramEnd"/>
+      <w:r>
+        <w:rPr>
+          <w:rFonts w:ascii="Times New Roman" w:hAnsi="Times New Roman" w:cs="Times New Roman"/>
+        </w:rPr>
+        <w:t>…………………………</w:t>
+      </w:r>
+      <w:r>
+        <w:rPr>
+          <w:rFonts w:ascii="Times New Roman" w:hAnsi="Times New Roman" w:cs="Times New Roman"/>
+        </w:rPr>
+        <w:t>84</w:t>
+      </w:r>
     </w:p>
     <w:p>
       <w:pPr>
         <w:spacing w:after="0" w:line="480" w:lineRule="auto"/>
-      </w:pPr>
-      <w:r>
+        <w:rPr>
+          <w:rFonts w:ascii="Times New Roman" w:hAnsi="Times New Roman" w:cs="Times New Roman"/>
+        </w:rPr>
+      </w:pPr>
+      <w:r>
+        <w:rPr>
+          <w:rFonts w:ascii="Times New Roman" w:hAnsi="Times New Roman" w:cs="Times New Roman"/>
+        </w:rPr>
+        <w:tab/>
+      </w:r>
+      <w:r>
+        <w:rPr>
+          <w:rFonts w:ascii="Times New Roman" w:hAnsi="Times New Roman" w:cs="Times New Roman"/>
+        </w:rPr>
         <w:t>3</w:t>
       </w:r>
       <w:r>
-        <w:t xml:space="preserve"> </w:t>
-      </w:r>
-      <w:r>
-        <w:t>Natural variation of plant metabolism: genetic mechanisms, interpretive caveats, evolutionary and mechanistic insights</w:t>
-      </w:r>
-      <w:r>
-        <w:t xml:space="preserve"> ………………………………………………………………………………………………………………………………….</w:t>
+        <w:rPr>
+          <w:rFonts w:ascii="Times New Roman" w:hAnsi="Times New Roman" w:cs="Times New Roman"/>
+        </w:rPr>
+        <w:t>.2 References …………………………</w:t>
+      </w:r>
+      <w:r>
+        <w:rPr>
+          <w:rFonts w:ascii="Times New Roman" w:hAnsi="Times New Roman" w:cs="Times New Roman"/>
+        </w:rPr>
+        <w:t>...</w:t>
+      </w:r>
+      <w:r>
+        <w:rPr>
+          <w:rFonts w:ascii="Times New Roman" w:hAnsi="Times New Roman" w:cs="Times New Roman"/>
+        </w:rPr>
+        <w:t>…………………………………….………………….X</w:t>
       </w:r>
     </w:p>
     <w:p>
       <w:pPr>
         <w:spacing w:after="0" w:line="480" w:lineRule="auto"/>
-      </w:pPr>
-      <w:r>
+        <w:rPr>
+          <w:rFonts w:ascii="Times New Roman" w:hAnsi="Times New Roman" w:cs="Times New Roman"/>
+        </w:rPr>
+      </w:pPr>
+      <w:r>
+        <w:rPr>
+          <w:rFonts w:ascii="Times New Roman" w:hAnsi="Times New Roman" w:cs="Times New Roman"/>
+        </w:rPr>
         <w:tab/>
       </w:r>
       <w:r>
+        <w:rPr>
+          <w:rFonts w:ascii="Times New Roman" w:hAnsi="Times New Roman" w:cs="Times New Roman"/>
+        </w:rPr>
         <w:t>3</w:t>
       </w:r>
       <w:r>
-        <w:t>.1 Manuscript …………………………………………………………………………………………</w:t>
+        <w:rPr>
+          <w:rFonts w:ascii="Times New Roman" w:hAnsi="Times New Roman" w:cs="Times New Roman"/>
+        </w:rPr>
+        <w:t>.3 Supplementary Documents ………………………………</w:t>
+      </w:r>
+      <w:r>
+        <w:rPr>
+          <w:rFonts w:ascii="Times New Roman" w:hAnsi="Times New Roman" w:cs="Times New Roman"/>
+        </w:rPr>
+        <w:t>...</w:t>
+      </w:r>
+      <w:r>
+        <w:rPr>
+          <w:rFonts w:ascii="Times New Roman" w:hAnsi="Times New Roman" w:cs="Times New Roman"/>
+        </w:rPr>
+        <w:t>………….…………….……</w:t>
       </w:r>
       <w:proofErr w:type="gramStart"/>
       <w:r>
-        <w:t>…</w:t>
-      </w:r>
-      <w:r>
-        <w:t>..</w:t>
+        <w:rPr>
+          <w:rFonts w:ascii="Times New Roman" w:hAnsi="Times New Roman" w:cs="Times New Roman"/>
+        </w:rPr>
+        <w:t>…..</w:t>
       </w:r>
       <w:proofErr w:type="gramEnd"/>
       <w:r>
-        <w:t>……………………………</w:t>
-      </w:r>
-      <w:r>
-        <w:t>2</w:t>
-      </w:r>
-    </w:p>
-    <w:p>
-      <w:pPr>
-        <w:spacing w:after="0" w:line="480" w:lineRule="auto"/>
-      </w:pPr>
-      <w:r>
-        <w:tab/>
-      </w:r>
-      <w:r>
-        <w:t>3</w:t>
-      </w:r>
-      <w:r>
-        <w:t>.2 References ………………………………………………………………………………………………………</w:t>
-      </w:r>
-      <w:r>
-        <w:t>.</w:t>
-      </w:r>
-      <w:r>
-        <w:t>……………….</w:t>
-      </w:r>
-      <w:r>
-        <w:t>10</w:t>
-      </w:r>
-    </w:p>
-    <w:p>
-      <w:pPr>
-        <w:spacing w:after="0" w:line="480" w:lineRule="auto"/>
-      </w:pPr>
-      <w:r>
-        <w:t>4</w:t>
-      </w:r>
-      <w:r>
-        <w:t xml:space="preserve"> </w:t>
-      </w:r>
-      <w:r>
-        <w:t xml:space="preserve">Interactions of tomato and </w:t>
-      </w:r>
-      <w:r>
-        <w:rPr>
-          <w:i/>
-        </w:rPr>
-        <w:t>Botrytis</w:t>
-      </w:r>
-      <w:r>
-        <w:rPr>
-          <w:i/>
-        </w:rPr>
-        <w:t xml:space="preserve"> cinerea</w:t>
-      </w:r>
-      <w:r>
-        <w:t xml:space="preserve"> genetic diversity: Parsing the contributions of host differentiation, domestication</w:t>
-      </w:r>
-      <w:r>
-        <w:t>,</w:t>
-      </w:r>
-      <w:r>
-        <w:t xml:space="preserve"> and pathogen variation</w:t>
-      </w:r>
-      <w:r>
-        <w:t xml:space="preserve"> ……………………………………………………………………………</w:t>
-      </w:r>
-    </w:p>
-    <w:p>
-      <w:pPr>
-        <w:spacing w:after="0" w:line="480" w:lineRule="auto"/>
-      </w:pPr>
-      <w:r>
-        <w:tab/>
-      </w:r>
-      <w:r>
-        <w:t>4</w:t>
-      </w:r>
-      <w:r>
-        <w:t>.1 Manuscript …………………………………………………………………………………………</w:t>
-      </w:r>
-      <w:proofErr w:type="gramStart"/>
-      <w:r>
-        <w:t>…..</w:t>
-      </w:r>
-      <w:proofErr w:type="gramEnd"/>
-      <w:r>
-        <w:t>…………………………</w:t>
-      </w:r>
-      <w:r>
-        <w:t>15</w:t>
-      </w:r>
-    </w:p>
-    <w:p>
-      <w:pPr>
-        <w:spacing w:after="0" w:line="480" w:lineRule="auto"/>
-      </w:pPr>
-      <w:r>
-        <w:tab/>
-      </w:r>
-      <w:r>
-        <w:t>4</w:t>
-      </w:r>
-      <w:r>
-        <w:t>.2 References ……………………………………………………………………………………………………….……………….</w:t>
-      </w:r>
-      <w:r>
-        <w:t>44</w:t>
-      </w:r>
-      <w:r>
-        <w:tab/>
-      </w:r>
-      <w:r>
-        <w:t>4</w:t>
-      </w:r>
-      <w:r>
-        <w:t>.3 Supplementary Documents ………………………………………………………………………….………….………..</w:t>
-      </w:r>
-      <w:r>
-        <w:t>71</w:t>
-      </w:r>
-    </w:p>
-    <w:p>
-      <w:pPr>
-        <w:spacing w:after="0" w:line="480" w:lineRule="auto"/>
-      </w:pPr>
-      <w:r>
-        <w:t>5</w:t>
-      </w:r>
-      <w:r>
-        <w:t xml:space="preserve"> Pathogen genetic control of transcriptome variation in the </w:t>
-      </w:r>
-      <w:r>
-        <w:rPr>
-          <w:i/>
-        </w:rPr>
-        <w:t>Arabidopsis thaliana</w:t>
-      </w:r>
-      <w:r>
-        <w:t xml:space="preserve"> – </w:t>
-      </w:r>
-      <w:r>
-        <w:rPr>
-          <w:i/>
-        </w:rPr>
-        <w:t xml:space="preserve">Botrytis cinerea </w:t>
-      </w:r>
-      <w:r>
-        <w:t>pathosystem …………………………………………………………………………………………………………………………………………….</w:t>
-      </w:r>
-    </w:p>
-    <w:p>
-      <w:pPr>
-        <w:spacing w:after="0" w:line="480" w:lineRule="auto"/>
-      </w:pPr>
-      <w:r>
-        <w:tab/>
-      </w:r>
-      <w:r>
-        <w:t>5</w:t>
-      </w:r>
-      <w:r>
-        <w:t>.1 Manuscript …………………………………………………………………………………………</w:t>
-      </w:r>
-      <w:proofErr w:type="gramStart"/>
-      <w:r>
-        <w:t>…..</w:t>
-      </w:r>
-      <w:proofErr w:type="gramEnd"/>
-      <w:r>
-        <w:t>…………………………</w:t>
-      </w:r>
-      <w:r>
-        <w:t>84</w:t>
-      </w:r>
-    </w:p>
-    <w:p>
-      <w:pPr>
-        <w:spacing w:after="0" w:line="480" w:lineRule="auto"/>
-      </w:pPr>
-      <w:r>
-        <w:tab/>
-      </w:r>
-      <w:r>
-        <w:t>5</w:t>
-      </w:r>
-      <w:r>
-        <w:t>.2 References ……………………………………………………………………………………………………….………………….X</w:t>
-      </w:r>
-    </w:p>
-    <w:p>
-      <w:pPr>
-        <w:spacing w:after="0" w:line="480" w:lineRule="auto"/>
-      </w:pPr>
-      <w:r>
-        <w:tab/>
-      </w:r>
-      <w:r>
-        <w:t>5</w:t>
-      </w:r>
-      <w:r>
-        <w:t>.3 Supplementary Documents ………………………………………………………………………….…………….………..X</w:t>
-      </w:r>
-    </w:p>
-    <w:p>
-      <w:pPr>
+        <w:rPr>
+          <w:rFonts w:ascii="Times New Roman" w:hAnsi="Times New Roman" w:cs="Times New Roman"/>
+        </w:rPr>
+        <w:t>X</w:t>
+      </w:r>
+    </w:p>
+    <w:p>
+      <w:pPr>
+        <w:rPr>
+          <w:rFonts w:ascii="Times New Roman" w:hAnsi="Times New Roman" w:cs="Times New Roman"/>
+        </w:rPr>
         <w:sectPr>
           <w:footerReference w:type="default" r:id="rId10"/>
           <w:pgSz w:w="12240" w:h="15840"/>
@@ -733,86 +1341,687 @@
         </w:sectPr>
       </w:pPr>
       <w:r>
+        <w:rPr>
+          <w:rFonts w:ascii="Times New Roman" w:hAnsi="Times New Roman" w:cs="Times New Roman"/>
+        </w:rPr>
         <w:br w:type="page"/>
       </w:r>
     </w:p>
     <w:p>
-      <w:r>
+      <w:pPr>
+        <w:rPr>
+          <w:rFonts w:ascii="Times New Roman" w:hAnsi="Times New Roman" w:cs="Times New Roman"/>
+        </w:rPr>
+      </w:pPr>
+      <w:r>
+        <w:rPr>
+          <w:rFonts w:ascii="Times New Roman" w:hAnsi="Times New Roman" w:cs="Times New Roman"/>
+        </w:rPr>
+        <w:lastRenderedPageBreak/>
+        <w:t xml:space="preserve">ACKNOWLEDGEMENTS </w:t>
+      </w:r>
+    </w:p>
+    <w:p>
+      <w:pPr>
+        <w:rPr>
+          <w:rFonts w:ascii="Times New Roman" w:hAnsi="Times New Roman" w:cs="Times New Roman"/>
+        </w:rPr>
+      </w:pPr>
+      <w:r>
+        <w:rPr>
+          <w:rFonts w:ascii="Times New Roman" w:hAnsi="Times New Roman" w:cs="Times New Roman"/>
+        </w:rPr>
+        <w:tab/>
+        <w:t xml:space="preserve">The decision of where to commit to a dissertation’s worth of research is a difficult one, and one I weighed heavily. I could not be happier with the choices I made, in finding a city, university, graduate group, and laboratory that I have been glad to call home. Those first few months were an abrupt transition in my training from ecology to genetics, quantitative biology, and developmental biology. I am grateful to the many wonderful instructors who made that transition seamless and interesting, particularly Dr. Judy </w:t>
+      </w:r>
+      <w:proofErr w:type="spellStart"/>
+      <w:r>
+        <w:rPr>
+          <w:rFonts w:ascii="Times New Roman" w:hAnsi="Times New Roman" w:cs="Times New Roman"/>
+        </w:rPr>
+        <w:t>Jernstedt</w:t>
+      </w:r>
+      <w:proofErr w:type="spellEnd"/>
+      <w:r>
+        <w:rPr>
+          <w:rFonts w:ascii="Times New Roman" w:hAnsi="Times New Roman" w:cs="Times New Roman"/>
+        </w:rPr>
+        <w:t xml:space="preserve">, Dr. John </w:t>
+      </w:r>
+      <w:proofErr w:type="spellStart"/>
+      <w:r>
+        <w:rPr>
+          <w:rFonts w:ascii="Times New Roman" w:hAnsi="Times New Roman" w:cs="Times New Roman"/>
+        </w:rPr>
+        <w:t>Labavitch</w:t>
+      </w:r>
+      <w:proofErr w:type="spellEnd"/>
+      <w:r>
+        <w:rPr>
+          <w:rFonts w:ascii="Times New Roman" w:hAnsi="Times New Roman" w:cs="Times New Roman"/>
+        </w:rPr>
+        <w:t xml:space="preserve">, Dr. </w:t>
+      </w:r>
+      <w:proofErr w:type="spellStart"/>
+      <w:r>
+        <w:rPr>
+          <w:rFonts w:ascii="Times New Roman" w:hAnsi="Times New Roman" w:cs="Times New Roman"/>
+        </w:rPr>
+        <w:t>Kentaro</w:t>
+      </w:r>
+      <w:proofErr w:type="spellEnd"/>
+      <w:r>
+        <w:rPr>
+          <w:rFonts w:ascii="Times New Roman" w:hAnsi="Times New Roman" w:cs="Times New Roman"/>
+        </w:rPr>
+        <w:t xml:space="preserve"> Inoue, and Dr. John Harada. </w:t>
+      </w:r>
+    </w:p>
+    <w:p>
+      <w:pPr>
+        <w:rPr>
+          <w:rFonts w:ascii="Times New Roman" w:hAnsi="Times New Roman" w:cs="Times New Roman"/>
+        </w:rPr>
+      </w:pPr>
+      <w:r>
+        <w:rPr>
+          <w:rFonts w:ascii="Times New Roman" w:hAnsi="Times New Roman" w:cs="Times New Roman"/>
+        </w:rPr>
+        <w:tab/>
+        <w:t xml:space="preserve">I am thankful for our group lab meetings, where I learned to listen closely, and began to build a context for how larger research paths of labs take shape. </w:t>
+      </w:r>
+      <w:r>
+        <w:rPr>
+          <w:rFonts w:ascii="Times New Roman" w:hAnsi="Times New Roman" w:cs="Times New Roman"/>
+        </w:rPr>
+        <w:t xml:space="preserve">I’m particularly grateful to Dr. </w:t>
+      </w:r>
+      <w:proofErr w:type="spellStart"/>
+      <w:r>
+        <w:rPr>
+          <w:rFonts w:ascii="Times New Roman" w:hAnsi="Times New Roman" w:cs="Times New Roman"/>
+        </w:rPr>
+        <w:t>Katayoon</w:t>
+      </w:r>
+      <w:proofErr w:type="spellEnd"/>
+      <w:r>
+        <w:rPr>
+          <w:rFonts w:ascii="Times New Roman" w:hAnsi="Times New Roman" w:cs="Times New Roman"/>
+        </w:rPr>
+        <w:t xml:space="preserve"> </w:t>
+      </w:r>
+      <w:proofErr w:type="spellStart"/>
+      <w:r>
+        <w:rPr>
+          <w:rFonts w:ascii="Times New Roman" w:hAnsi="Times New Roman" w:cs="Times New Roman"/>
+        </w:rPr>
+        <w:t>Dehesh</w:t>
+      </w:r>
+      <w:proofErr w:type="spellEnd"/>
+      <w:r>
+        <w:rPr>
+          <w:rFonts w:ascii="Times New Roman" w:hAnsi="Times New Roman" w:cs="Times New Roman"/>
+        </w:rPr>
+        <w:t xml:space="preserve">, Dr. Siobhan Brady, Dr. Allison </w:t>
+      </w:r>
+      <w:proofErr w:type="spellStart"/>
+      <w:r>
+        <w:rPr>
+          <w:rFonts w:ascii="Times New Roman" w:hAnsi="Times New Roman" w:cs="Times New Roman"/>
+        </w:rPr>
+        <w:t>Gaudinier</w:t>
+      </w:r>
+      <w:proofErr w:type="spellEnd"/>
+      <w:r>
+        <w:rPr>
+          <w:rFonts w:ascii="Times New Roman" w:hAnsi="Times New Roman" w:cs="Times New Roman"/>
+        </w:rPr>
+        <w:t>, Dr. Gina Turco for the insight, encouragement, and advice they shared over the years.</w:t>
+      </w:r>
+    </w:p>
+    <w:p>
+      <w:pPr>
+        <w:rPr>
+          <w:rFonts w:ascii="Times New Roman" w:hAnsi="Times New Roman" w:cs="Times New Roman"/>
+        </w:rPr>
+      </w:pPr>
+      <w:r>
+        <w:rPr>
+          <w:rFonts w:ascii="Times New Roman" w:hAnsi="Times New Roman" w:cs="Times New Roman"/>
+        </w:rPr>
+        <w:tab/>
+        <w:t xml:space="preserve">The members of the Kliebenstein lab, who played many roles from mentor, to helper, to emotional support. To my advisor, Dr. Daniel Kliebenstein, for encouraging me to set my ambitions high, but </w:t>
+      </w:r>
+      <w:r>
+        <w:rPr>
+          <w:rFonts w:ascii="Times New Roman" w:hAnsi="Times New Roman" w:cs="Times New Roman"/>
+        </w:rPr>
+        <w:t>helping me to understand both failures and successes at the appropriate (small) scale. Also</w:t>
+      </w:r>
+      <w:r>
+        <w:rPr>
+          <w:rFonts w:ascii="Times New Roman" w:hAnsi="Times New Roman" w:cs="Times New Roman"/>
+        </w:rPr>
+        <w:t>,</w:t>
+      </w:r>
+      <w:r>
+        <w:rPr>
+          <w:rFonts w:ascii="Times New Roman" w:hAnsi="Times New Roman" w:cs="Times New Roman"/>
+        </w:rPr>
+        <w:t xml:space="preserve"> for somehow striking that elusive balance between offering a graduate student complete freedom to establish intellectual dependence </w:t>
+      </w:r>
+      <w:r>
+        <w:rPr>
+          <w:rFonts w:ascii="Times New Roman" w:hAnsi="Times New Roman" w:cs="Times New Roman"/>
+        </w:rPr>
+        <w:t>yet</w:t>
+      </w:r>
+      <w:r>
+        <w:rPr>
+          <w:rFonts w:ascii="Times New Roman" w:hAnsi="Times New Roman" w:cs="Times New Roman"/>
+        </w:rPr>
+        <w:t xml:space="preserve"> </w:t>
+      </w:r>
+      <w:r>
+        <w:rPr>
+          <w:rFonts w:ascii="Times New Roman" w:hAnsi="Times New Roman" w:cs="Times New Roman"/>
+        </w:rPr>
+        <w:t>directing me back to a productive track when I dig myself into a strange analytical hole. To the lab members who offered support, through words and lab work and hours spent sitting in quiet company</w:t>
+      </w:r>
+      <w:r>
+        <w:rPr>
+          <w:rFonts w:ascii="Times New Roman" w:hAnsi="Times New Roman" w:cs="Times New Roman"/>
+        </w:rPr>
+        <w:t xml:space="preserve"> analyzing data</w:t>
+      </w:r>
+      <w:r>
+        <w:rPr>
+          <w:rFonts w:ascii="Times New Roman" w:hAnsi="Times New Roman" w:cs="Times New Roman"/>
+        </w:rPr>
+        <w:t xml:space="preserve">, </w:t>
+      </w:r>
+      <w:r>
+        <w:rPr>
+          <w:rFonts w:ascii="Times New Roman" w:hAnsi="Times New Roman" w:cs="Times New Roman"/>
+        </w:rPr>
+        <w:t xml:space="preserve">especially Dr. Jason Corwin, Dr. Rachel </w:t>
+      </w:r>
+      <w:proofErr w:type="spellStart"/>
+      <w:r>
+        <w:rPr>
+          <w:rFonts w:ascii="Times New Roman" w:hAnsi="Times New Roman" w:cs="Times New Roman"/>
+        </w:rPr>
+        <w:t>Kerwin</w:t>
+      </w:r>
+      <w:proofErr w:type="spellEnd"/>
+      <w:r>
+        <w:rPr>
+          <w:rFonts w:ascii="Times New Roman" w:hAnsi="Times New Roman" w:cs="Times New Roman"/>
+        </w:rPr>
+        <w:t xml:space="preserve">, Rachel Fordyce, Dr. Susanna Atwell, Dr. </w:t>
+      </w:r>
+      <w:proofErr w:type="spellStart"/>
+      <w:r>
+        <w:rPr>
+          <w:rFonts w:ascii="Times New Roman" w:hAnsi="Times New Roman" w:cs="Times New Roman"/>
+        </w:rPr>
+        <w:t>Gongjun</w:t>
+      </w:r>
+      <w:proofErr w:type="spellEnd"/>
+      <w:r>
+        <w:rPr>
+          <w:rFonts w:ascii="Times New Roman" w:hAnsi="Times New Roman" w:cs="Times New Roman"/>
+        </w:rPr>
+        <w:t xml:space="preserve"> Shi, </w:t>
+      </w:r>
+      <w:proofErr w:type="spellStart"/>
+      <w:r>
+        <w:rPr>
+          <w:rFonts w:ascii="Times New Roman" w:hAnsi="Times New Roman" w:cs="Times New Roman"/>
+        </w:rPr>
+        <w:t>Raoni</w:t>
+      </w:r>
+      <w:proofErr w:type="spellEnd"/>
+      <w:r>
+        <w:rPr>
+          <w:rFonts w:ascii="Times New Roman" w:hAnsi="Times New Roman" w:cs="Times New Roman"/>
+        </w:rPr>
+        <w:t xml:space="preserve"> </w:t>
+      </w:r>
+      <w:proofErr w:type="spellStart"/>
+      <w:r>
+        <w:rPr>
+          <w:rFonts w:ascii="Times New Roman" w:hAnsi="Times New Roman" w:cs="Times New Roman"/>
+        </w:rPr>
+        <w:t>Gwinner</w:t>
+      </w:r>
+      <w:proofErr w:type="spellEnd"/>
+      <w:r>
+        <w:rPr>
+          <w:rFonts w:ascii="Times New Roman" w:hAnsi="Times New Roman" w:cs="Times New Roman"/>
+        </w:rPr>
+        <w:t xml:space="preserve">, Dr. </w:t>
+      </w:r>
+      <w:proofErr w:type="spellStart"/>
+      <w:r>
+        <w:rPr>
+          <w:rFonts w:ascii="Times New Roman" w:hAnsi="Times New Roman" w:cs="Times New Roman"/>
+        </w:rPr>
+        <w:t>Gongjun</w:t>
+      </w:r>
+      <w:proofErr w:type="spellEnd"/>
+      <w:r>
+        <w:rPr>
+          <w:rFonts w:ascii="Times New Roman" w:hAnsi="Times New Roman" w:cs="Times New Roman"/>
+        </w:rPr>
+        <w:t xml:space="preserve"> Shi, Dr. Wei Zhang. To the many undergraduate research assistants who helped with experiments, including </w:t>
+      </w:r>
+      <w:bookmarkStart w:id="0" w:name="_GoBack"/>
+      <w:bookmarkEnd w:id="0"/>
+    </w:p>
+    <w:p>
+      <w:pPr>
+        <w:rPr>
+          <w:rFonts w:ascii="Times New Roman" w:hAnsi="Times New Roman" w:cs="Times New Roman"/>
+        </w:rPr>
+      </w:pPr>
+      <w:r>
+        <w:rPr>
+          <w:rFonts w:ascii="Times New Roman" w:hAnsi="Times New Roman" w:cs="Times New Roman"/>
+        </w:rPr>
+        <w:tab/>
+        <w:t>For the friends who worked beside me throughout the PhD process, and inspired me to be a better scientist. I’d particularly like to thank Michelle Tang, Kristin Lee, Dr. Mark Taylor, Dr. Geoff Benn, Dr. Alexander Wilson.</w:t>
+      </w:r>
+    </w:p>
+    <w:p>
+      <w:pPr>
+        <w:rPr>
+          <w:rFonts w:ascii="Times New Roman" w:hAnsi="Times New Roman" w:cs="Times New Roman"/>
+        </w:rPr>
+      </w:pPr>
+      <w:r>
+        <w:rPr>
+          <w:rFonts w:ascii="Times New Roman" w:hAnsi="Times New Roman" w:cs="Times New Roman"/>
+        </w:rPr>
+        <w:tab/>
+        <w:t xml:space="preserve">The friends and mentors who helped me stay positive and motivated through science communication. </w:t>
+      </w:r>
+      <w:proofErr w:type="gramStart"/>
+      <w:r>
+        <w:rPr>
+          <w:rFonts w:ascii="Times New Roman" w:hAnsi="Times New Roman" w:cs="Times New Roman"/>
+        </w:rPr>
+        <w:t>In particular I’d</w:t>
+      </w:r>
+      <w:proofErr w:type="gramEnd"/>
+      <w:r>
+        <w:rPr>
+          <w:rFonts w:ascii="Times New Roman" w:hAnsi="Times New Roman" w:cs="Times New Roman"/>
+        </w:rPr>
+        <w:t xml:space="preserve"> like to thank Shannon Albers, Dr. Jenna Gallegos, Dr. Gena Hoffman, Destiny Davis, Don Gibson, Sheila Montgomery.</w:t>
+      </w:r>
+    </w:p>
+    <w:p>
+      <w:pPr>
+        <w:rPr>
+          <w:rFonts w:ascii="Times New Roman" w:hAnsi="Times New Roman" w:cs="Times New Roman"/>
+        </w:rPr>
+      </w:pPr>
+      <w:r>
+        <w:rPr>
+          <w:rFonts w:ascii="Times New Roman" w:hAnsi="Times New Roman" w:cs="Times New Roman"/>
+        </w:rPr>
+        <w:tab/>
+      </w:r>
+    </w:p>
+    <w:p>
+      <w:pPr>
+        <w:rPr>
+          <w:rFonts w:ascii="Times New Roman" w:hAnsi="Times New Roman" w:cs="Times New Roman"/>
+        </w:rPr>
+      </w:pPr>
+      <w:r>
+        <w:rPr>
+          <w:rFonts w:ascii="Times New Roman" w:hAnsi="Times New Roman" w:cs="Times New Roman"/>
+        </w:rPr>
+        <w:tab/>
+        <w:t xml:space="preserve">My family members, for their unfailing belief in me and the many free dinners- my mother, stepfather, father, and sister. </w:t>
+      </w:r>
+      <w:r>
+        <w:rPr>
+          <w:rFonts w:ascii="Times New Roman" w:hAnsi="Times New Roman" w:cs="Times New Roman"/>
+        </w:rPr>
+        <w:br w:type="page"/>
+      </w:r>
+    </w:p>
+    <w:p>
+      <w:pPr>
+        <w:rPr>
+          <w:rFonts w:ascii="Times New Roman" w:hAnsi="Times New Roman" w:cs="Times New Roman"/>
+        </w:rPr>
+      </w:pPr>
+      <w:r>
+        <w:rPr>
+          <w:rFonts w:ascii="Times New Roman" w:hAnsi="Times New Roman" w:cs="Times New Roman"/>
+        </w:rPr>
         <w:lastRenderedPageBreak/>
         <w:t>ABSTRACT</w:t>
       </w:r>
     </w:p>
     <w:p>
-      <w:bookmarkStart w:id="0" w:name="_GoBack"/>
-      <w:r>
-        <w:t xml:space="preserve">Much of what is known in the genetic basis of plant disease comes from studies of large-effect loci for plant defense and pathogen virulence, which often evolve from reciprocal gene for gene adaptation in specialist plant pathogen systems. However, significant quantitative natural variation in disease interactions is controlled by numerous small effect loci dispersed across the genome. </w:t>
-      </w:r>
-      <w:r>
+      <w:pPr>
+        <w:spacing w:line="480" w:lineRule="auto"/>
+        <w:ind w:firstLine="720"/>
+        <w:rPr>
+          <w:rFonts w:ascii="Times New Roman" w:hAnsi="Times New Roman" w:cs="Times New Roman"/>
+        </w:rPr>
+      </w:pPr>
+      <w:r>
+        <w:rPr>
+          <w:rFonts w:ascii="Times New Roman" w:hAnsi="Times New Roman" w:cs="Times New Roman"/>
+        </w:rPr>
+        <w:t xml:space="preserve">Much of what is </w:t>
+      </w:r>
+      <w:r>
+        <w:rPr>
+          <w:rFonts w:ascii="Times New Roman" w:hAnsi="Times New Roman" w:cs="Times New Roman"/>
+        </w:rPr>
+        <w:t xml:space="preserve">currently </w:t>
+      </w:r>
+      <w:r>
+        <w:rPr>
+          <w:rFonts w:ascii="Times New Roman" w:hAnsi="Times New Roman" w:cs="Times New Roman"/>
+        </w:rPr>
+        <w:t>known in the genetic basis of plant disease comes from studies of large-effect loci for plant defense and pathogen virulence, which often evolve from reciprocal gene</w:t>
+      </w:r>
+      <w:r>
+        <w:rPr>
+          <w:rFonts w:ascii="Times New Roman" w:hAnsi="Times New Roman" w:cs="Times New Roman"/>
+        </w:rPr>
+        <w:t>-</w:t>
+      </w:r>
+      <w:r>
+        <w:rPr>
+          <w:rFonts w:ascii="Times New Roman" w:hAnsi="Times New Roman" w:cs="Times New Roman"/>
+        </w:rPr>
+        <w:t>for</w:t>
+      </w:r>
+      <w:r>
+        <w:rPr>
+          <w:rFonts w:ascii="Times New Roman" w:hAnsi="Times New Roman" w:cs="Times New Roman"/>
+        </w:rPr>
+        <w:t>-</w:t>
+      </w:r>
+      <w:r>
+        <w:rPr>
+          <w:rFonts w:ascii="Times New Roman" w:hAnsi="Times New Roman" w:cs="Times New Roman"/>
+        </w:rPr>
+        <w:t>gene adaptation in specialist plant pathogen systems. However, significant quantitative natural variation in disease interactions is controlled by numerous small</w:t>
+      </w:r>
+      <w:r>
+        <w:rPr>
+          <w:rFonts w:ascii="Times New Roman" w:hAnsi="Times New Roman" w:cs="Times New Roman"/>
+        </w:rPr>
+        <w:t>-</w:t>
+      </w:r>
+      <w:r>
+        <w:rPr>
+          <w:rFonts w:ascii="Times New Roman" w:hAnsi="Times New Roman" w:cs="Times New Roman"/>
+        </w:rPr>
+        <w:t xml:space="preserve">effect loci dispersed across the genome. </w:t>
+      </w:r>
+      <w:r>
+        <w:rPr>
+          <w:rFonts w:ascii="Times New Roman" w:hAnsi="Times New Roman" w:cs="Times New Roman"/>
+        </w:rPr>
         <w:t xml:space="preserve">Studies of natural variation of the plant side are </w:t>
       </w:r>
       <w:r>
-        <w:t>elucidating quantitative genetics of the plant resistance through genome wide association (GWA). However, studies of the pathogen side of the interaction are extremely sparse, partially due to a lack of genetic resources</w:t>
-      </w:r>
-      <w:r>
-        <w:t xml:space="preserve">. In fact, the majority of plant pathogen research selects a single pathogen genotype as the focus of </w:t>
+        <w:rPr>
+          <w:rFonts w:ascii="Times New Roman" w:hAnsi="Times New Roman" w:cs="Times New Roman"/>
+        </w:rPr>
+        <w:t xml:space="preserve">elucidating </w:t>
+      </w:r>
+      <w:r>
+        <w:rPr>
+          <w:rFonts w:ascii="Times New Roman" w:hAnsi="Times New Roman" w:cs="Times New Roman"/>
+        </w:rPr>
+        <w:t xml:space="preserve">the </w:t>
+      </w:r>
+      <w:r>
+        <w:rPr>
+          <w:rFonts w:ascii="Times New Roman" w:hAnsi="Times New Roman" w:cs="Times New Roman"/>
+        </w:rPr>
+        <w:t xml:space="preserve">quantitative genetics of plant resistance through genome wide association (GWA). However, studies of the pathogen side of the interaction are </w:t>
+      </w:r>
+      <w:r>
+        <w:rPr>
+          <w:rFonts w:ascii="Times New Roman" w:hAnsi="Times New Roman" w:cs="Times New Roman"/>
+        </w:rPr>
+        <w:t xml:space="preserve">relatively </w:t>
+      </w:r>
+      <w:r>
+        <w:rPr>
+          <w:rFonts w:ascii="Times New Roman" w:hAnsi="Times New Roman" w:cs="Times New Roman"/>
+        </w:rPr>
+        <w:t>sparse, partially due to a lack of genetic resources</w:t>
+      </w:r>
+      <w:r>
+        <w:rPr>
+          <w:rFonts w:ascii="Times New Roman" w:hAnsi="Times New Roman" w:cs="Times New Roman"/>
+        </w:rPr>
+        <w:t xml:space="preserve">. In fact, </w:t>
       </w:r>
       <w:proofErr w:type="gramStart"/>
       <w:r>
-        <w:t>research, and</w:t>
+        <w:rPr>
+          <w:rFonts w:ascii="Times New Roman" w:hAnsi="Times New Roman" w:cs="Times New Roman"/>
+        </w:rPr>
+        <w:t>the majority of</w:t>
       </w:r>
       <w:proofErr w:type="gramEnd"/>
       <w:r>
-        <w:t xml:space="preserve"> strives to generalize findings to the diversity within a pathogen species. Particularly for diverse, generalist pathogen species, this restricted view may hinder efforts to breed durable resistance in plant hosts. </w:t>
-      </w:r>
-    </w:p>
-    <w:p>
-      <w:r>
-        <w:t xml:space="preserve">I first review the current literature in the quantitative genetics </w:t>
-      </w:r>
-      <w:r>
+        <w:rPr>
+          <w:rFonts w:ascii="Times New Roman" w:hAnsi="Times New Roman" w:cs="Times New Roman"/>
+        </w:rPr>
+        <w:t xml:space="preserve"> plant pathogen </w:t>
+      </w:r>
+      <w:r>
+        <w:rPr>
+          <w:rFonts w:ascii="Times New Roman" w:hAnsi="Times New Roman" w:cs="Times New Roman"/>
+        </w:rPr>
+        <w:t xml:space="preserve">studies </w:t>
+      </w:r>
+      <w:r>
+        <w:rPr>
+          <w:rFonts w:ascii="Times New Roman" w:hAnsi="Times New Roman" w:cs="Times New Roman"/>
+        </w:rPr>
+        <w:t>select</w:t>
+      </w:r>
+      <w:r>
+        <w:rPr>
+          <w:rFonts w:ascii="Times New Roman" w:hAnsi="Times New Roman" w:cs="Times New Roman"/>
+        </w:rPr>
+        <w:t xml:space="preserve"> </w:t>
+      </w:r>
+      <w:r>
+        <w:rPr>
+          <w:rFonts w:ascii="Times New Roman" w:hAnsi="Times New Roman" w:cs="Times New Roman"/>
+        </w:rPr>
+        <w:t>a single pathogen genotype as the focus of research and strive</w:t>
+      </w:r>
+      <w:r>
+        <w:rPr>
+          <w:rFonts w:ascii="Times New Roman" w:hAnsi="Times New Roman" w:cs="Times New Roman"/>
+        </w:rPr>
+        <w:t xml:space="preserve"> </w:t>
+      </w:r>
+      <w:r>
+        <w:rPr>
+          <w:rFonts w:ascii="Times New Roman" w:hAnsi="Times New Roman" w:cs="Times New Roman"/>
+        </w:rPr>
+        <w:t xml:space="preserve">to generalize findings to the diversity </w:t>
+      </w:r>
+      <w:r>
+        <w:rPr>
+          <w:rFonts w:ascii="Times New Roman" w:hAnsi="Times New Roman" w:cs="Times New Roman"/>
+        </w:rPr>
+        <w:t xml:space="preserve">throughout </w:t>
+      </w:r>
+      <w:r>
+        <w:rPr>
+          <w:rFonts w:ascii="Times New Roman" w:hAnsi="Times New Roman" w:cs="Times New Roman"/>
+        </w:rPr>
+        <w:t xml:space="preserve">a pathogen species. Particularly for diverse, generalist pathogen species, this restricted view may </w:t>
+      </w:r>
+      <w:r>
+        <w:rPr>
+          <w:rFonts w:ascii="Times New Roman" w:hAnsi="Times New Roman" w:cs="Times New Roman"/>
+        </w:rPr>
+        <w:t xml:space="preserve">leave major gaps in our understanding of virulence genetics in pathogens, and </w:t>
+      </w:r>
+      <w:r>
+        <w:rPr>
+          <w:rFonts w:ascii="Times New Roman" w:hAnsi="Times New Roman" w:cs="Times New Roman"/>
+        </w:rPr>
+        <w:t xml:space="preserve">hinder efforts to breed durable resistance in plant hosts. </w:t>
+      </w:r>
+    </w:p>
+    <w:p>
+      <w:pPr>
+        <w:spacing w:line="480" w:lineRule="auto"/>
+        <w:ind w:firstLine="720"/>
+        <w:rPr>
+          <w:rFonts w:ascii="Times New Roman" w:hAnsi="Times New Roman" w:cs="Times New Roman"/>
+        </w:rPr>
+      </w:pPr>
+      <w:r>
+        <w:rPr>
+          <w:rFonts w:ascii="Times New Roman" w:hAnsi="Times New Roman" w:cs="Times New Roman"/>
+        </w:rPr>
+        <w:t>Chapter 1 reviews</w:t>
+      </w:r>
+      <w:r>
+        <w:rPr>
+          <w:rFonts w:ascii="Times New Roman" w:hAnsi="Times New Roman" w:cs="Times New Roman"/>
+        </w:rPr>
+        <w:t xml:space="preserve"> the current literature in the quantitative genetics </w:t>
+      </w:r>
+      <w:r>
+        <w:rPr>
+          <w:rFonts w:ascii="Times New Roman" w:hAnsi="Times New Roman" w:cs="Times New Roman"/>
+        </w:rPr>
         <w:t xml:space="preserve">of </w:t>
       </w:r>
       <w:r>
+        <w:rPr>
+          <w:rFonts w:ascii="Times New Roman" w:hAnsi="Times New Roman" w:cs="Times New Roman"/>
+        </w:rPr>
         <w:t xml:space="preserve">metabolic and expression variation in the plant, including disease responses. </w:t>
       </w:r>
       <w:r>
+        <w:rPr>
+          <w:rFonts w:ascii="Times New Roman" w:hAnsi="Times New Roman" w:cs="Times New Roman"/>
+        </w:rPr>
         <w:t xml:space="preserve">Major findings include the separation of genetic mechanism from metabolic response by transport pathways, and the connection between </w:t>
       </w:r>
       <w:r>
+        <w:rPr>
+          <w:rFonts w:ascii="Times New Roman" w:hAnsi="Times New Roman" w:cs="Times New Roman"/>
+        </w:rPr>
         <w:t xml:space="preserve">organellar genetic variation and organismal metabolism. </w:t>
       </w:r>
     </w:p>
     <w:p>
-      <w:r>
-        <w:t xml:space="preserve">Throughout my dissertation research, I utilize the resource of a </w:t>
+      <w:pPr>
+        <w:spacing w:line="480" w:lineRule="auto"/>
+        <w:ind w:firstLine="720"/>
+        <w:rPr>
+          <w:rFonts w:ascii="Times New Roman" w:hAnsi="Times New Roman" w:cs="Times New Roman"/>
+        </w:rPr>
+      </w:pPr>
+      <w:r>
+        <w:rPr>
+          <w:rFonts w:ascii="Times New Roman" w:hAnsi="Times New Roman" w:cs="Times New Roman"/>
+        </w:rPr>
+        <w:t xml:space="preserve">Both chapters 2 and 3 </w:t>
+      </w:r>
+      <w:r>
+        <w:rPr>
+          <w:rFonts w:ascii="Times New Roman" w:hAnsi="Times New Roman" w:cs="Times New Roman"/>
+        </w:rPr>
+        <w:t xml:space="preserve">utilize the resource of a </w:t>
       </w:r>
       <w:proofErr w:type="spellStart"/>
       <w:r>
+        <w:rPr>
+          <w:rFonts w:ascii="Times New Roman" w:hAnsi="Times New Roman" w:cs="Times New Roman"/>
+        </w:rPr>
         <w:t>resequenced</w:t>
       </w:r>
       <w:proofErr w:type="spellEnd"/>
       <w:r>
-        <w:t xml:space="preserve"> population of 96 diverse Botrytis cinerea isolates collected from diverse host species and geographic origins. I use two methods and two genome alignments to correlate phenotypic diversity to SNP information across XX loci. As such, I identify candidate genes for the control of B. cinerea lesion size on tomato, and the control of gene expression in both host and pathogen for the A. thaliana x B. cinerea pathosystem. In whole, this research tests a matrix of XX phenotype – SNP connections and identifies XX loci in the pathogen genome of </w:t>
+        <w:rPr>
+          <w:rFonts w:ascii="Times New Roman" w:hAnsi="Times New Roman" w:cs="Times New Roman"/>
+        </w:rPr>
+        <w:t xml:space="preserve"> population of 96 diverse </w:t>
+      </w:r>
+      <w:r>
+        <w:rPr>
+          <w:rFonts w:ascii="Times New Roman" w:hAnsi="Times New Roman" w:cs="Times New Roman"/>
+          <w:i/>
+        </w:rPr>
+        <w:t>Botrytis cinerea</w:t>
+      </w:r>
+      <w:r>
+        <w:rPr>
+          <w:rFonts w:ascii="Times New Roman" w:hAnsi="Times New Roman" w:cs="Times New Roman"/>
+        </w:rPr>
+        <w:t xml:space="preserve"> isolates collected from diverse host species and geographic origins. I use two methods and two genome alignments to correlate phenotypic diversity to SNP information across XX loci. As such, I identify candidate genes for the control of B. cinerea lesion size on tomato, and the control of gene expression in both host and pathogen for the A. thaliana x B. cinerea pathosystem. In whole, this research tests a matrix of XX phenotype – SNP connections and identifies XX loci in the pathogen genome of </w:t>
       </w:r>
       <w:proofErr w:type="gramStart"/>
       <w:r>
+        <w:rPr>
+          <w:rFonts w:ascii="Times New Roman" w:hAnsi="Times New Roman" w:cs="Times New Roman"/>
+        </w:rPr>
         <w:t>particular interest</w:t>
       </w:r>
       <w:proofErr w:type="gramEnd"/>
       <w:r>
+        <w:rPr>
+          <w:rFonts w:ascii="Times New Roman" w:hAnsi="Times New Roman" w:cs="Times New Roman"/>
+        </w:rPr>
         <w:t xml:space="preserve"> for virulence research.</w:t>
       </w:r>
     </w:p>
     <w:p>
-      <w:r>
+      <w:pPr>
+        <w:spacing w:line="480" w:lineRule="auto"/>
+        <w:ind w:firstLine="720"/>
+        <w:rPr>
+          <w:rFonts w:ascii="Times New Roman" w:hAnsi="Times New Roman" w:cs="Times New Roman"/>
+        </w:rPr>
+      </w:pPr>
+      <w:r>
+        <w:rPr>
+          <w:rFonts w:ascii="Times New Roman" w:hAnsi="Times New Roman" w:cs="Times New Roman"/>
+        </w:rPr>
         <w:t>Plant domestication is hypothesized to alter the interaction between plant and pathogen</w:t>
       </w:r>
       <w:r>
+        <w:rPr>
+          <w:rFonts w:ascii="Times New Roman" w:hAnsi="Times New Roman" w:cs="Times New Roman"/>
+        </w:rPr>
         <w:t xml:space="preserve">, potentially due to reduction of genetic diversity in the domestication bottleneck. </w:t>
       </w:r>
     </w:p>
-    <w:bookmarkEnd w:id="0"/>
-    <w:p/>
+    <w:p>
+      <w:pPr>
+        <w:rPr>
+          <w:rFonts w:ascii="Times New Roman" w:hAnsi="Times New Roman" w:cs="Times New Roman"/>
+        </w:rPr>
+      </w:pPr>
+    </w:p>
     <w:p>
       <w:pPr>
         <w:autoSpaceDE w:val="0"/>
@@ -820,37 +2029,24 @@
         <w:adjustRightInd w:val="0"/>
         <w:spacing w:after="0" w:line="240" w:lineRule="auto"/>
         <w:rPr>
-          <w:rFonts w:ascii="AdvOTb319c559" w:hAnsi="AdvOTb319c559" w:cs="AdvOTb319c559"/>
+          <w:rFonts w:ascii="Times New Roman" w:hAnsi="Times New Roman" w:cs="Times New Roman"/>
           <w:sz w:val="18"/>
           <w:szCs w:val="18"/>
         </w:rPr>
       </w:pPr>
       <w:r>
+        <w:rPr>
+          <w:rFonts w:ascii="Times New Roman" w:hAnsi="Times New Roman" w:cs="Times New Roman"/>
+        </w:rPr>
         <w:t xml:space="preserve">1. </w:t>
       </w:r>
       <w:r>
         <w:rPr>
-          <w:rFonts w:ascii="AdvOTb319c559" w:hAnsi="AdvOTb319c559" w:cs="AdvOTb319c559"/>
+          <w:rFonts w:ascii="Times New Roman" w:hAnsi="Times New Roman" w:cs="Times New Roman"/>
           <w:sz w:val="18"/>
           <w:szCs w:val="18"/>
         </w:rPr>
-        <w:t>Combining quantitative genetics studies with metabolomics/metabolic pro</w:t>
-      </w:r>
-      <w:r>
-        <w:rPr>
-          <w:rFonts w:ascii="AdvOTb319c559+fb" w:hAnsi="AdvOTb319c559+fb" w:cs="AdvOTb319c559+fb"/>
-          <w:sz w:val="18"/>
-          <w:szCs w:val="18"/>
-        </w:rPr>
-        <w:t>fi</w:t>
-      </w:r>
-      <w:r>
-        <w:rPr>
-          <w:rFonts w:ascii="AdvOTb319c559" w:hAnsi="AdvOTb319c559" w:cs="AdvOTb319c559"/>
-          <w:sz w:val="18"/>
-          <w:szCs w:val="18"/>
-        </w:rPr>
-        <w:t>ling platforms, genomics, and transcriptomics is</w:t>
+        <w:t>Combining quantitative genetics studies with metabolomics/metabolic profiling platforms, genomics, and transcriptomics is</w:t>
       </w:r>
     </w:p>
     <w:p>
@@ -860,34 +2056,18 @@
         <w:adjustRightInd w:val="0"/>
         <w:spacing w:after="0" w:line="240" w:lineRule="auto"/>
         <w:rPr>
-          <w:rFonts w:ascii="AdvOTb319c559" w:hAnsi="AdvOTb319c559" w:cs="AdvOTb319c559"/>
+          <w:rFonts w:ascii="Times New Roman" w:hAnsi="Times New Roman" w:cs="Times New Roman"/>
           <w:sz w:val="18"/>
           <w:szCs w:val="18"/>
         </w:rPr>
       </w:pPr>
       <w:r>
         <w:rPr>
-          <w:rFonts w:ascii="AdvOTb319c559" w:hAnsi="AdvOTb319c559" w:cs="AdvOTb319c559"/>
+          <w:rFonts w:ascii="Times New Roman" w:hAnsi="Times New Roman" w:cs="Times New Roman"/>
           <w:sz w:val="18"/>
           <w:szCs w:val="18"/>
         </w:rPr>
-        <w:t>creating signi</w:t>
-      </w:r>
-      <w:r>
-        <w:rPr>
-          <w:rFonts w:ascii="AdvOTb319c559+fb" w:hAnsi="AdvOTb319c559+fb" w:cs="AdvOTb319c559+fb"/>
-          <w:sz w:val="18"/>
-          <w:szCs w:val="18"/>
-        </w:rPr>
-        <w:t>fi</w:t>
-      </w:r>
-      <w:r>
-        <w:rPr>
-          <w:rFonts w:ascii="AdvOTb319c559" w:hAnsi="AdvOTb319c559" w:cs="AdvOTb319c559"/>
-          <w:sz w:val="18"/>
-          <w:szCs w:val="18"/>
-        </w:rPr>
-        <w:t>cant progress in identifying the causal genes controlling natural variation in metabolite accumulations and</w:t>
+        <w:t>creating significant progress in identifying the causal genes controlling natural variation in metabolite accumulations and</w:t>
       </w:r>
     </w:p>
     <w:p>
@@ -897,34 +2077,18 @@
         <w:adjustRightInd w:val="0"/>
         <w:spacing w:after="0" w:line="240" w:lineRule="auto"/>
         <w:rPr>
-          <w:rFonts w:ascii="AdvOTb319c559" w:hAnsi="AdvOTb319c559" w:cs="AdvOTb319c559"/>
+          <w:rFonts w:ascii="Times New Roman" w:hAnsi="Times New Roman" w:cs="Times New Roman"/>
           <w:sz w:val="18"/>
           <w:szCs w:val="18"/>
         </w:rPr>
       </w:pPr>
       <w:r>
         <w:rPr>
-          <w:rFonts w:ascii="AdvOTb319c559" w:hAnsi="AdvOTb319c559" w:cs="AdvOTb319c559"/>
+          <w:rFonts w:ascii="Times New Roman" w:hAnsi="Times New Roman" w:cs="Times New Roman"/>
           <w:sz w:val="18"/>
           <w:szCs w:val="18"/>
         </w:rPr>
-        <w:t>pro</w:t>
-      </w:r>
-      <w:r>
-        <w:rPr>
-          <w:rFonts w:ascii="AdvOTb319c559+fb" w:hAnsi="AdvOTb319c559+fb" w:cs="AdvOTb319c559+fb"/>
-          <w:sz w:val="18"/>
-          <w:szCs w:val="18"/>
-        </w:rPr>
-        <w:t>fi</w:t>
-      </w:r>
-      <w:r>
-        <w:rPr>
-          <w:rFonts w:ascii="AdvOTb319c559" w:hAnsi="AdvOTb319c559" w:cs="AdvOTb319c559"/>
-          <w:sz w:val="18"/>
-          <w:szCs w:val="18"/>
-        </w:rPr>
-        <w:t>les. In this review, we discuss key mechanistic and evolutionary insights that are arising from these studies. This includes</w:t>
+        <w:t>profiles. In this review, we discuss key mechanistic and evolutionary insights that are arising from these studies. This includes</w:t>
       </w:r>
     </w:p>
     <w:p>
@@ -934,14 +2098,14 @@
         <w:adjustRightInd w:val="0"/>
         <w:spacing w:after="0" w:line="240" w:lineRule="auto"/>
         <w:rPr>
-          <w:rFonts w:ascii="AdvOTb319c559" w:hAnsi="AdvOTb319c559" w:cs="AdvOTb319c559"/>
+          <w:rFonts w:ascii="Times New Roman" w:hAnsi="Times New Roman" w:cs="Times New Roman"/>
           <w:sz w:val="18"/>
           <w:szCs w:val="18"/>
         </w:rPr>
       </w:pPr>
       <w:r>
         <w:rPr>
-          <w:rFonts w:ascii="AdvOTb319c559" w:hAnsi="AdvOTb319c559" w:cs="AdvOTb319c559"/>
+          <w:rFonts w:ascii="Times New Roman" w:hAnsi="Times New Roman" w:cs="Times New Roman"/>
           <w:sz w:val="18"/>
           <w:szCs w:val="18"/>
         </w:rPr>
@@ -955,14 +2119,14 @@
         <w:adjustRightInd w:val="0"/>
         <w:spacing w:after="0" w:line="240" w:lineRule="auto"/>
         <w:rPr>
-          <w:rFonts w:ascii="AdvOTb319c559" w:hAnsi="AdvOTb319c559" w:cs="AdvOTb319c559"/>
+          <w:rFonts w:ascii="Times New Roman" w:hAnsi="Times New Roman" w:cs="Times New Roman"/>
           <w:sz w:val="18"/>
           <w:szCs w:val="18"/>
         </w:rPr>
       </w:pPr>
       <w:r>
         <w:rPr>
-          <w:rFonts w:ascii="AdvOTb319c559" w:hAnsi="AdvOTb319c559" w:cs="AdvOTb319c559"/>
+          <w:rFonts w:ascii="Times New Roman" w:hAnsi="Times New Roman" w:cs="Times New Roman"/>
           <w:sz w:val="18"/>
           <w:szCs w:val="18"/>
         </w:rPr>
@@ -971,7 +2135,7 @@
       <w:proofErr w:type="spellStart"/>
       <w:r>
         <w:rPr>
-          <w:rFonts w:ascii="AdvOTb319c559" w:hAnsi="AdvOTb319c559" w:cs="AdvOTb319c559"/>
+          <w:rFonts w:ascii="Times New Roman" w:hAnsi="Times New Roman" w:cs="Times New Roman"/>
           <w:sz w:val="18"/>
           <w:szCs w:val="18"/>
         </w:rPr>
@@ -980,7 +2144,7 @@
       <w:proofErr w:type="spellEnd"/>
       <w:r>
         <w:rPr>
-          <w:rFonts w:ascii="AdvOTb319c559" w:hAnsi="AdvOTb319c559" w:cs="AdvOTb319c559"/>
+          <w:rFonts w:ascii="Times New Roman" w:hAnsi="Times New Roman" w:cs="Times New Roman"/>
           <w:sz w:val="18"/>
           <w:szCs w:val="18"/>
         </w:rPr>
@@ -994,14 +2158,14 @@
         <w:adjustRightInd w:val="0"/>
         <w:spacing w:after="0" w:line="240" w:lineRule="auto"/>
         <w:rPr>
-          <w:rFonts w:ascii="AdvOTb319c559" w:hAnsi="AdvOTb319c559" w:cs="AdvOTb319c559"/>
+          <w:rFonts w:ascii="Times New Roman" w:hAnsi="Times New Roman" w:cs="Times New Roman"/>
           <w:sz w:val="18"/>
           <w:szCs w:val="18"/>
         </w:rPr>
       </w:pPr>
       <w:r>
         <w:rPr>
-          <w:rFonts w:ascii="AdvOTb319c559" w:hAnsi="AdvOTb319c559" w:cs="AdvOTb319c559"/>
+          <w:rFonts w:ascii="Times New Roman" w:hAnsi="Times New Roman" w:cs="Times New Roman"/>
           <w:sz w:val="18"/>
           <w:szCs w:val="18"/>
         </w:rPr>
@@ -1015,14 +2179,14 @@
         <w:adjustRightInd w:val="0"/>
         <w:spacing w:after="0" w:line="240" w:lineRule="auto"/>
         <w:rPr>
-          <w:rFonts w:ascii="AdvOTb319c559" w:hAnsi="AdvOTb319c559" w:cs="AdvOTb319c559"/>
+          <w:rFonts w:ascii="Times New Roman" w:hAnsi="Times New Roman" w:cs="Times New Roman"/>
           <w:sz w:val="18"/>
           <w:szCs w:val="18"/>
         </w:rPr>
       </w:pPr>
       <w:r>
         <w:rPr>
-          <w:rFonts w:ascii="AdvOTb319c559" w:hAnsi="AdvOTb319c559" w:cs="AdvOTb319c559"/>
+          <w:rFonts w:ascii="Times New Roman" w:hAnsi="Times New Roman" w:cs="Times New Roman"/>
           <w:sz w:val="18"/>
           <w:szCs w:val="18"/>
         </w:rPr>
@@ -1036,14 +2200,14 @@
         <w:adjustRightInd w:val="0"/>
         <w:spacing w:after="0" w:line="240" w:lineRule="auto"/>
         <w:rPr>
-          <w:rFonts w:ascii="AdvOTb319c559" w:hAnsi="AdvOTb319c559" w:cs="AdvOTb319c559"/>
+          <w:rFonts w:ascii="Times New Roman" w:hAnsi="Times New Roman" w:cs="Times New Roman"/>
           <w:sz w:val="18"/>
           <w:szCs w:val="18"/>
         </w:rPr>
       </w:pPr>
       <w:r>
         <w:rPr>
-          <w:rFonts w:ascii="AdvOTb319c559" w:hAnsi="AdvOTb319c559" w:cs="AdvOTb319c559"/>
+          <w:rFonts w:ascii="Times New Roman" w:hAnsi="Times New Roman" w:cs="Times New Roman"/>
           <w:sz w:val="18"/>
           <w:szCs w:val="18"/>
         </w:rPr>
@@ -1057,55 +2221,47 @@
         <w:adjustRightInd w:val="0"/>
         <w:spacing w:after="0" w:line="240" w:lineRule="auto"/>
         <w:rPr>
-          <w:rFonts w:ascii="AdvOTb319c559" w:hAnsi="AdvOTb319c559" w:cs="AdvOTb319c559"/>
+          <w:rFonts w:ascii="Times New Roman" w:hAnsi="Times New Roman" w:cs="Times New Roman"/>
           <w:sz w:val="18"/>
           <w:szCs w:val="18"/>
         </w:rPr>
       </w:pPr>
       <w:r>
         <w:rPr>
-          <w:rFonts w:ascii="AdvOTb319c559" w:hAnsi="AdvOTb319c559" w:cs="AdvOTb319c559"/>
+          <w:rFonts w:ascii="Times New Roman" w:hAnsi="Times New Roman" w:cs="Times New Roman"/>
           <w:sz w:val="18"/>
           <w:szCs w:val="18"/>
         </w:rPr>
-        <w:t xml:space="preserve">overlooked when translating quantitative genetics descriptors such as heritability and per-locus </w:t>
-      </w:r>
-      <w:r>
-        <w:rPr>
-          <w:rFonts w:ascii="AdvOT09c53c0a.I" w:hAnsi="AdvOT09c53c0a.I" w:cs="AdvOT09c53c0a.I"/>
+        <w:t>overlooked when translating quantitative genetics descriptors such as heritability and per-locus r</w:t>
+      </w:r>
+      <w:r>
+        <w:rPr>
+          <w:rFonts w:ascii="Times New Roman" w:hAnsi="Times New Roman" w:cs="Times New Roman"/>
+          <w:sz w:val="12"/>
+          <w:szCs w:val="12"/>
+        </w:rPr>
+        <w:t xml:space="preserve">2 </w:t>
+      </w:r>
+      <w:r>
+        <w:rPr>
+          <w:rFonts w:ascii="Times New Roman" w:hAnsi="Times New Roman" w:cs="Times New Roman"/>
           <w:sz w:val="18"/>
           <w:szCs w:val="18"/>
         </w:rPr>
-        <w:t>r</w:t>
-      </w:r>
-      <w:r>
-        <w:rPr>
-          <w:rFonts w:ascii="AdvOTb319c559" w:hAnsi="AdvOTb319c559" w:cs="AdvOTb319c559"/>
-          <w:sz w:val="12"/>
-          <w:szCs w:val="12"/>
-        </w:rPr>
-        <w:t xml:space="preserve">2 </w:t>
-      </w:r>
-      <w:r>
-        <w:rPr>
-          <w:rFonts w:ascii="AdvOTb319c559" w:hAnsi="AdvOTb319c559" w:cs="AdvOTb319c559"/>
+        <w:t>to mechanistic or evolutionary</w:t>
+      </w:r>
+    </w:p>
+    <w:p>
+      <w:pPr>
+        <w:rPr>
+          <w:rFonts w:ascii="Times New Roman" w:hAnsi="Times New Roman" w:cs="Times New Roman"/>
           <w:sz w:val="18"/>
           <w:szCs w:val="18"/>
         </w:rPr>
-        <w:t>to mechanistic or evolutionary</w:t>
-      </w:r>
-    </w:p>
-    <w:p>
-      <w:pPr>
-        <w:rPr>
-          <w:rFonts w:ascii="AdvOTb319c559" w:hAnsi="AdvOTb319c559" w:cs="AdvOTb319c559"/>
-          <w:sz w:val="18"/>
-          <w:szCs w:val="18"/>
-        </w:rPr>
-      </w:pPr>
-      <w:r>
-        <w:rPr>
-          <w:rFonts w:ascii="AdvOTb319c559" w:hAnsi="AdvOTb319c559" w:cs="AdvOTb319c559"/>
+      </w:pPr>
+      <w:r>
+        <w:rPr>
+          <w:rFonts w:ascii="Times New Roman" w:hAnsi="Times New Roman" w:cs="Times New Roman"/>
           <w:sz w:val="18"/>
           <w:szCs w:val="18"/>
         </w:rPr>
@@ -1119,14 +2275,14 @@
         <w:adjustRightInd w:val="0"/>
         <w:spacing w:after="0" w:line="240" w:lineRule="auto"/>
         <w:rPr>
-          <w:rFonts w:ascii="Arial" w:hAnsi="Arial" w:cs="Arial"/>
-          <w:sz w:val="24"/>
-          <w:szCs w:val="24"/>
-        </w:rPr>
-      </w:pPr>
-      <w:r>
-        <w:rPr>
-          <w:rFonts w:ascii="AdvOTb319c559" w:hAnsi="AdvOTb319c559" w:cs="AdvOTb319c559"/>
+          <w:rFonts w:ascii="Times New Roman" w:hAnsi="Times New Roman" w:cs="Times New Roman"/>
+          <w:sz w:val="24"/>
+          <w:szCs w:val="24"/>
+        </w:rPr>
+      </w:pPr>
+      <w:r>
+        <w:rPr>
+          <w:rFonts w:ascii="Times New Roman" w:hAnsi="Times New Roman" w:cs="Times New Roman"/>
           <w:sz w:val="18"/>
           <w:szCs w:val="18"/>
         </w:rPr>
@@ -1134,7 +2290,7 @@
       </w:r>
       <w:r>
         <w:rPr>
-          <w:rFonts w:ascii="Arial" w:hAnsi="Arial" w:cs="Arial"/>
+          <w:rFonts w:ascii="Times New Roman" w:hAnsi="Times New Roman" w:cs="Times New Roman"/>
           <w:sz w:val="24"/>
           <w:szCs w:val="24"/>
         </w:rPr>
@@ -1148,14 +2304,14 @@
         <w:adjustRightInd w:val="0"/>
         <w:spacing w:after="0" w:line="240" w:lineRule="auto"/>
         <w:rPr>
-          <w:rFonts w:ascii="Arial" w:hAnsi="Arial" w:cs="Arial"/>
-          <w:sz w:val="24"/>
-          <w:szCs w:val="24"/>
-        </w:rPr>
-      </w:pPr>
-      <w:r>
-        <w:rPr>
-          <w:rFonts w:ascii="Arial" w:hAnsi="Arial" w:cs="Arial"/>
+          <w:rFonts w:ascii="Times New Roman" w:hAnsi="Times New Roman" w:cs="Times New Roman"/>
+          <w:sz w:val="24"/>
+          <w:szCs w:val="24"/>
+        </w:rPr>
+      </w:pPr>
+      <w:r>
+        <w:rPr>
+          <w:rFonts w:ascii="Times New Roman" w:hAnsi="Times New Roman" w:cs="Times New Roman"/>
           <w:sz w:val="24"/>
           <w:szCs w:val="24"/>
         </w:rPr>
@@ -1169,18 +2325,17 @@
         <w:adjustRightInd w:val="0"/>
         <w:spacing w:after="0" w:line="240" w:lineRule="auto"/>
         <w:rPr>
-          <w:rFonts w:ascii="Arial" w:hAnsi="Arial" w:cs="Arial"/>
-          <w:sz w:val="24"/>
-          <w:szCs w:val="24"/>
-        </w:rPr>
-      </w:pPr>
-      <w:r>
-        <w:rPr>
-          <w:rFonts w:ascii="Arial" w:hAnsi="Arial" w:cs="Arial"/>
-          <w:sz w:val="24"/>
-          <w:szCs w:val="24"/>
-        </w:rPr>
-        <w:lastRenderedPageBreak/>
+          <w:rFonts w:ascii="Times New Roman" w:hAnsi="Times New Roman" w:cs="Times New Roman"/>
+          <w:sz w:val="24"/>
+          <w:szCs w:val="24"/>
+        </w:rPr>
+      </w:pPr>
+      <w:r>
+        <w:rPr>
+          <w:rFonts w:ascii="Times New Roman" w:hAnsi="Times New Roman" w:cs="Times New Roman"/>
+          <w:sz w:val="24"/>
+          <w:szCs w:val="24"/>
+        </w:rPr>
         <w:t>genetic variation within a crop affects plant resistance to generalist pathogens, we</w:t>
       </w:r>
     </w:p>
@@ -1191,14 +2346,14 @@
         <w:adjustRightInd w:val="0"/>
         <w:spacing w:after="0" w:line="240" w:lineRule="auto"/>
         <w:rPr>
-          <w:rFonts w:ascii="Arial" w:hAnsi="Arial" w:cs="Arial"/>
-          <w:sz w:val="24"/>
-          <w:szCs w:val="24"/>
-        </w:rPr>
-      </w:pPr>
-      <w:r>
-        <w:rPr>
-          <w:rFonts w:ascii="Arial" w:hAnsi="Arial" w:cs="Arial"/>
+          <w:rFonts w:ascii="Times New Roman" w:hAnsi="Times New Roman" w:cs="Times New Roman"/>
+          <w:sz w:val="24"/>
+          <w:szCs w:val="24"/>
+        </w:rPr>
+      </w:pPr>
+      <w:r>
+        <w:rPr>
+          <w:rFonts w:ascii="Times New Roman" w:hAnsi="Times New Roman" w:cs="Times New Roman"/>
           <w:sz w:val="24"/>
           <w:szCs w:val="24"/>
         </w:rPr>
@@ -1212,14 +2367,14 @@
         <w:adjustRightInd w:val="0"/>
         <w:spacing w:after="0" w:line="240" w:lineRule="auto"/>
         <w:rPr>
-          <w:rFonts w:ascii="Arial" w:hAnsi="Arial" w:cs="Arial"/>
-          <w:sz w:val="24"/>
-          <w:szCs w:val="24"/>
-        </w:rPr>
-      </w:pPr>
-      <w:r>
-        <w:rPr>
-          <w:rFonts w:ascii="Arial" w:hAnsi="Arial" w:cs="Arial"/>
+          <w:rFonts w:ascii="Times New Roman" w:hAnsi="Times New Roman" w:cs="Times New Roman"/>
+          <w:sz w:val="24"/>
+          <w:szCs w:val="24"/>
+        </w:rPr>
+      </w:pPr>
+      <w:r>
+        <w:rPr>
+          <w:rFonts w:ascii="Times New Roman" w:hAnsi="Times New Roman" w:cs="Times New Roman"/>
           <w:sz w:val="24"/>
           <w:szCs w:val="24"/>
         </w:rPr>
@@ -1227,7 +2382,7 @@
       </w:r>
       <w:r>
         <w:rPr>
-          <w:rFonts w:ascii="Arial" w:hAnsi="Arial" w:cs="Arial"/>
+          <w:rFonts w:ascii="Times New Roman" w:hAnsi="Times New Roman" w:cs="Times New Roman"/>
           <w:i/>
           <w:iCs/>
           <w:sz w:val="24"/>
@@ -1237,7 +2392,7 @@
       </w:r>
       <w:r>
         <w:rPr>
-          <w:rFonts w:ascii="Arial" w:hAnsi="Arial" w:cs="Arial"/>
+          <w:rFonts w:ascii="Times New Roman" w:hAnsi="Times New Roman" w:cs="Times New Roman"/>
           <w:sz w:val="24"/>
           <w:szCs w:val="24"/>
         </w:rPr>
@@ -1251,7 +2406,7 @@
         <w:adjustRightInd w:val="0"/>
         <w:spacing w:after="0" w:line="240" w:lineRule="auto"/>
         <w:rPr>
-          <w:rFonts w:ascii="Arial" w:hAnsi="Arial" w:cs="Arial"/>
+          <w:rFonts w:ascii="Times New Roman" w:hAnsi="Times New Roman" w:cs="Times New Roman"/>
           <w:i/>
           <w:iCs/>
           <w:sz w:val="24"/>
@@ -1260,7 +2415,7 @@
       </w:pPr>
       <w:r>
         <w:rPr>
-          <w:rFonts w:ascii="Arial" w:hAnsi="Arial" w:cs="Arial"/>
+          <w:rFonts w:ascii="Times New Roman" w:hAnsi="Times New Roman" w:cs="Times New Roman"/>
           <w:sz w:val="24"/>
           <w:szCs w:val="24"/>
         </w:rPr>
@@ -1268,7 +2423,7 @@
       </w:r>
       <w:r>
         <w:rPr>
-          <w:rFonts w:ascii="Arial" w:hAnsi="Arial" w:cs="Arial"/>
+          <w:rFonts w:ascii="Times New Roman" w:hAnsi="Times New Roman" w:cs="Times New Roman"/>
           <w:i/>
           <w:iCs/>
           <w:sz w:val="24"/>
@@ -1278,7 +2433,7 @@
       </w:r>
       <w:r>
         <w:rPr>
-          <w:rFonts w:ascii="Arial" w:hAnsi="Arial" w:cs="Arial"/>
+          <w:rFonts w:ascii="Times New Roman" w:hAnsi="Times New Roman" w:cs="Times New Roman"/>
           <w:sz w:val="24"/>
           <w:szCs w:val="24"/>
         </w:rPr>
@@ -1286,7 +2441,7 @@
       </w:r>
       <w:r>
         <w:rPr>
-          <w:rFonts w:ascii="Arial" w:hAnsi="Arial" w:cs="Arial"/>
+          <w:rFonts w:ascii="Times New Roman" w:hAnsi="Times New Roman" w:cs="Times New Roman"/>
           <w:i/>
           <w:iCs/>
           <w:sz w:val="24"/>
@@ -1302,14 +2457,14 @@
         <w:adjustRightInd w:val="0"/>
         <w:spacing w:after="0" w:line="240" w:lineRule="auto"/>
         <w:rPr>
-          <w:rFonts w:ascii="Arial" w:hAnsi="Arial" w:cs="Arial"/>
-          <w:sz w:val="24"/>
-          <w:szCs w:val="24"/>
-        </w:rPr>
-      </w:pPr>
-      <w:r>
-        <w:rPr>
-          <w:rFonts w:ascii="Arial" w:hAnsi="Arial" w:cs="Arial"/>
+          <w:rFonts w:ascii="Times New Roman" w:hAnsi="Times New Roman" w:cs="Times New Roman"/>
+          <w:sz w:val="24"/>
+          <w:szCs w:val="24"/>
+        </w:rPr>
+      </w:pPr>
+      <w:r>
+        <w:rPr>
+          <w:rFonts w:ascii="Times New Roman" w:hAnsi="Times New Roman" w:cs="Times New Roman"/>
           <w:i/>
           <w:iCs/>
           <w:sz w:val="24"/>
@@ -1319,7 +2474,7 @@
       </w:r>
       <w:r>
         <w:rPr>
-          <w:rFonts w:ascii="Arial" w:hAnsi="Arial" w:cs="Arial"/>
+          <w:rFonts w:ascii="Times New Roman" w:hAnsi="Times New Roman" w:cs="Times New Roman"/>
           <w:sz w:val="24"/>
           <w:szCs w:val="24"/>
         </w:rPr>
@@ -1327,7 +2482,7 @@
       </w:r>
       <w:r>
         <w:rPr>
-          <w:rFonts w:ascii="Arial" w:hAnsi="Arial" w:cs="Arial"/>
+          <w:rFonts w:ascii="Times New Roman" w:hAnsi="Times New Roman" w:cs="Times New Roman"/>
           <w:i/>
           <w:iCs/>
           <w:sz w:val="24"/>
@@ -1337,7 +2492,7 @@
       </w:r>
       <w:r>
         <w:rPr>
-          <w:rFonts w:ascii="Arial" w:hAnsi="Arial" w:cs="Arial"/>
+          <w:rFonts w:ascii="Times New Roman" w:hAnsi="Times New Roman" w:cs="Times New Roman"/>
           <w:sz w:val="24"/>
           <w:szCs w:val="24"/>
         </w:rPr>
@@ -1351,14 +2506,14 @@
         <w:adjustRightInd w:val="0"/>
         <w:spacing w:after="0" w:line="240" w:lineRule="auto"/>
         <w:rPr>
-          <w:rFonts w:ascii="Arial" w:hAnsi="Arial" w:cs="Arial"/>
-          <w:sz w:val="24"/>
-          <w:szCs w:val="24"/>
-        </w:rPr>
-      </w:pPr>
-      <w:r>
-        <w:rPr>
-          <w:rFonts w:ascii="Arial" w:hAnsi="Arial" w:cs="Arial"/>
+          <w:rFonts w:ascii="Times New Roman" w:hAnsi="Times New Roman" w:cs="Times New Roman"/>
+          <w:sz w:val="24"/>
+          <w:szCs w:val="24"/>
+        </w:rPr>
+      </w:pPr>
+      <w:r>
+        <w:rPr>
+          <w:rFonts w:ascii="Times New Roman" w:hAnsi="Times New Roman" w:cs="Times New Roman"/>
           <w:sz w:val="24"/>
           <w:szCs w:val="24"/>
         </w:rPr>
@@ -1372,14 +2527,14 @@
         <w:adjustRightInd w:val="0"/>
         <w:spacing w:after="0" w:line="240" w:lineRule="auto"/>
         <w:rPr>
-          <w:rFonts w:ascii="Arial" w:hAnsi="Arial" w:cs="Arial"/>
-          <w:sz w:val="24"/>
-          <w:szCs w:val="24"/>
-        </w:rPr>
-      </w:pPr>
-      <w:r>
-        <w:rPr>
-          <w:rFonts w:ascii="Arial" w:hAnsi="Arial" w:cs="Arial"/>
+          <w:rFonts w:ascii="Times New Roman" w:hAnsi="Times New Roman" w:cs="Times New Roman"/>
+          <w:sz w:val="24"/>
+          <w:szCs w:val="24"/>
+        </w:rPr>
+      </w:pPr>
+      <w:r>
+        <w:rPr>
+          <w:rFonts w:ascii="Times New Roman" w:hAnsi="Times New Roman" w:cs="Times New Roman"/>
           <w:sz w:val="24"/>
           <w:szCs w:val="24"/>
         </w:rPr>
@@ -1393,14 +2548,14 @@
         <w:adjustRightInd w:val="0"/>
         <w:spacing w:after="0" w:line="240" w:lineRule="auto"/>
         <w:rPr>
-          <w:rFonts w:ascii="Arial" w:hAnsi="Arial" w:cs="Arial"/>
-          <w:sz w:val="24"/>
-          <w:szCs w:val="24"/>
-        </w:rPr>
-      </w:pPr>
-      <w:r>
-        <w:rPr>
-          <w:rFonts w:ascii="Arial" w:hAnsi="Arial" w:cs="Arial"/>
+          <w:rFonts w:ascii="Times New Roman" w:hAnsi="Times New Roman" w:cs="Times New Roman"/>
+          <w:sz w:val="24"/>
+          <w:szCs w:val="24"/>
+        </w:rPr>
+      </w:pPr>
+      <w:r>
+        <w:rPr>
+          <w:rFonts w:ascii="Times New Roman" w:hAnsi="Times New Roman" w:cs="Times New Roman"/>
           <w:sz w:val="24"/>
           <w:szCs w:val="24"/>
         </w:rPr>
@@ -1408,7 +2563,7 @@
       </w:r>
       <w:r>
         <w:rPr>
-          <w:rFonts w:ascii="Arial" w:hAnsi="Arial" w:cs="Arial"/>
+          <w:rFonts w:ascii="Times New Roman" w:hAnsi="Times New Roman" w:cs="Times New Roman"/>
           <w:i/>
           <w:iCs/>
           <w:sz w:val="24"/>
@@ -1418,7 +2573,7 @@
       </w:r>
       <w:r>
         <w:rPr>
-          <w:rFonts w:ascii="Arial" w:hAnsi="Arial" w:cs="Arial"/>
+          <w:rFonts w:ascii="Times New Roman" w:hAnsi="Times New Roman" w:cs="Times New Roman"/>
           <w:sz w:val="24"/>
           <w:szCs w:val="24"/>
         </w:rPr>
@@ -1432,14 +2587,14 @@
         <w:adjustRightInd w:val="0"/>
         <w:spacing w:after="0" w:line="240" w:lineRule="auto"/>
         <w:rPr>
-          <w:rFonts w:ascii="Arial" w:hAnsi="Arial" w:cs="Arial"/>
-          <w:sz w:val="24"/>
-          <w:szCs w:val="24"/>
-        </w:rPr>
-      </w:pPr>
-      <w:r>
-        <w:rPr>
-          <w:rFonts w:ascii="Arial" w:hAnsi="Arial" w:cs="Arial"/>
+          <w:rFonts w:ascii="Times New Roman" w:hAnsi="Times New Roman" w:cs="Times New Roman"/>
+          <w:sz w:val="24"/>
+          <w:szCs w:val="24"/>
+        </w:rPr>
+      </w:pPr>
+      <w:r>
+        <w:rPr>
+          <w:rFonts w:ascii="Times New Roman" w:hAnsi="Times New Roman" w:cs="Times New Roman"/>
           <w:sz w:val="24"/>
           <w:szCs w:val="24"/>
         </w:rPr>
@@ -1453,14 +2608,14 @@
         <w:adjustRightInd w:val="0"/>
         <w:spacing w:after="0" w:line="240" w:lineRule="auto"/>
         <w:rPr>
-          <w:rFonts w:ascii="Arial" w:hAnsi="Arial" w:cs="Arial"/>
-          <w:sz w:val="24"/>
-          <w:szCs w:val="24"/>
-        </w:rPr>
-      </w:pPr>
-      <w:r>
-        <w:rPr>
-          <w:rFonts w:ascii="Arial" w:hAnsi="Arial" w:cs="Arial"/>
+          <w:rFonts w:ascii="Times New Roman" w:hAnsi="Times New Roman" w:cs="Times New Roman"/>
+          <w:sz w:val="24"/>
+          <w:szCs w:val="24"/>
+        </w:rPr>
+      </w:pPr>
+      <w:r>
+        <w:rPr>
+          <w:rFonts w:ascii="Times New Roman" w:hAnsi="Times New Roman" w:cs="Times New Roman"/>
           <w:sz w:val="24"/>
           <w:szCs w:val="24"/>
         </w:rPr>
@@ -1474,14 +2629,14 @@
         <w:adjustRightInd w:val="0"/>
         <w:spacing w:after="0" w:line="240" w:lineRule="auto"/>
         <w:rPr>
-          <w:rFonts w:ascii="Arial" w:hAnsi="Arial" w:cs="Arial"/>
-          <w:sz w:val="24"/>
-          <w:szCs w:val="24"/>
-        </w:rPr>
-      </w:pPr>
-      <w:r>
-        <w:rPr>
-          <w:rFonts w:ascii="Arial" w:hAnsi="Arial" w:cs="Arial"/>
+          <w:rFonts w:ascii="Times New Roman" w:hAnsi="Times New Roman" w:cs="Times New Roman"/>
+          <w:sz w:val="24"/>
+          <w:szCs w:val="24"/>
+        </w:rPr>
+      </w:pPr>
+      <w:r>
+        <w:rPr>
+          <w:rFonts w:ascii="Times New Roman" w:hAnsi="Times New Roman" w:cs="Times New Roman"/>
           <w:sz w:val="24"/>
           <w:szCs w:val="24"/>
         </w:rPr>
@@ -1489,7 +2644,7 @@
       </w:r>
       <w:r>
         <w:rPr>
-          <w:rFonts w:ascii="Arial" w:hAnsi="Arial" w:cs="Arial"/>
+          <w:rFonts w:ascii="Times New Roman" w:hAnsi="Times New Roman" w:cs="Times New Roman"/>
           <w:i/>
           <w:iCs/>
           <w:sz w:val="24"/>
@@ -1499,7 +2654,7 @@
       </w:r>
       <w:r>
         <w:rPr>
-          <w:rFonts w:ascii="Arial" w:hAnsi="Arial" w:cs="Arial"/>
+          <w:rFonts w:ascii="Times New Roman" w:hAnsi="Times New Roman" w:cs="Times New Roman"/>
           <w:sz w:val="24"/>
           <w:szCs w:val="24"/>
         </w:rPr>
@@ -1513,14 +2668,14 @@
         <w:adjustRightInd w:val="0"/>
         <w:spacing w:after="0" w:line="240" w:lineRule="auto"/>
         <w:rPr>
-          <w:rFonts w:ascii="Arial" w:hAnsi="Arial" w:cs="Arial"/>
-          <w:sz w:val="24"/>
-          <w:szCs w:val="24"/>
-        </w:rPr>
-      </w:pPr>
-      <w:r>
-        <w:rPr>
-          <w:rFonts w:ascii="Arial" w:hAnsi="Arial" w:cs="Arial"/>
+          <w:rFonts w:ascii="Times New Roman" w:hAnsi="Times New Roman" w:cs="Times New Roman"/>
+          <w:sz w:val="24"/>
+          <w:szCs w:val="24"/>
+        </w:rPr>
+      </w:pPr>
+      <w:r>
+        <w:rPr>
+          <w:rFonts w:ascii="Times New Roman" w:hAnsi="Times New Roman" w:cs="Times New Roman"/>
           <w:sz w:val="24"/>
           <w:szCs w:val="24"/>
         </w:rPr>
@@ -1534,14 +2689,14 @@
         <w:adjustRightInd w:val="0"/>
         <w:spacing w:after="0" w:line="240" w:lineRule="auto"/>
         <w:rPr>
-          <w:rFonts w:ascii="Arial" w:hAnsi="Arial" w:cs="Arial"/>
-          <w:sz w:val="24"/>
-          <w:szCs w:val="24"/>
-        </w:rPr>
-      </w:pPr>
-      <w:r>
-        <w:rPr>
-          <w:rFonts w:ascii="Arial" w:hAnsi="Arial" w:cs="Arial"/>
+          <w:rFonts w:ascii="Times New Roman" w:hAnsi="Times New Roman" w:cs="Times New Roman"/>
+          <w:sz w:val="24"/>
+          <w:szCs w:val="24"/>
+        </w:rPr>
+      </w:pPr>
+      <w:r>
+        <w:rPr>
+          <w:rFonts w:ascii="Times New Roman" w:hAnsi="Times New Roman" w:cs="Times New Roman"/>
           <w:sz w:val="24"/>
           <w:szCs w:val="24"/>
         </w:rPr>
@@ -1549,9 +2704,14 @@
       </w:r>
     </w:p>
     <w:p>
-      <w:r>
-        <w:rPr>
-          <w:rFonts w:ascii="Arial" w:hAnsi="Arial" w:cs="Arial"/>
+      <w:pPr>
+        <w:rPr>
+          <w:rFonts w:ascii="Times New Roman" w:hAnsi="Times New Roman" w:cs="Times New Roman"/>
+        </w:rPr>
+      </w:pPr>
+      <w:r>
+        <w:rPr>
+          <w:rFonts w:ascii="Times New Roman" w:hAnsi="Times New Roman" w:cs="Times New Roman"/>
           <w:sz w:val="24"/>
           <w:szCs w:val="24"/>
         </w:rPr>
@@ -1561,167 +2721,161 @@
     <w:p>
       <w:pPr>
         <w:rPr>
-          <w:rFonts w:cstheme="minorHAnsi"/>
-        </w:rPr>
-      </w:pPr>
-      <w:r>
-        <w:rPr>
-          <w:rFonts w:cstheme="minorHAnsi"/>
+          <w:rFonts w:ascii="Times New Roman" w:hAnsi="Times New Roman" w:cs="Times New Roman"/>
+        </w:rPr>
+      </w:pPr>
+      <w:r>
+        <w:rPr>
+          <w:rFonts w:ascii="Times New Roman" w:hAnsi="Times New Roman" w:cs="Times New Roman"/>
           <w:b/>
         </w:rPr>
         <w:t xml:space="preserve">3. </w:t>
       </w:r>
       <w:r>
         <w:rPr>
-          <w:rFonts w:cstheme="minorHAnsi"/>
-        </w:rPr>
-        <w:t>A disease symptom arises from the interaction of the host and pathogen genomes. However, little is known about how genetic variation in the interaction leads to shifts in the transcriptomes, especially in polygenic interactions like those</w:t>
-      </w:r>
-      <w:r>
-        <w:rPr>
-          <w:rFonts w:cstheme="minorHAnsi"/>
-        </w:rPr>
-        <w:t xml:space="preserve"> between </w:t>
-      </w:r>
-      <w:r>
-        <w:rPr>
-          <w:rFonts w:cstheme="minorHAnsi"/>
-        </w:rPr>
-        <w:t xml:space="preserve">generalist pathogens and their plant hosts. To elucidate how the </w:t>
-      </w:r>
-      <w:r>
-        <w:rPr>
-          <w:rFonts w:cstheme="minorHAnsi"/>
+          <w:rFonts w:ascii="Times New Roman" w:hAnsi="Times New Roman" w:cs="Times New Roman"/>
+        </w:rPr>
+        <w:t xml:space="preserve">A disease symptom arises from the interaction of the host and pathogen genomes. However, little is known about how genetic variation in the interaction leads to shifts in the transcriptomes, especially in polygenic interactions like those between generalist pathogens and their plant hosts. To elucidate how the </w:t>
+      </w:r>
+      <w:r>
+        <w:rPr>
+          <w:rFonts w:ascii="Times New Roman" w:hAnsi="Times New Roman" w:cs="Times New Roman"/>
           <w:i/>
         </w:rPr>
         <w:t>Botrytis cinerea</w:t>
       </w:r>
       <w:r>
         <w:rPr>
-          <w:rFonts w:cstheme="minorHAnsi"/>
+          <w:rFonts w:ascii="Times New Roman" w:hAnsi="Times New Roman" w:cs="Times New Roman"/>
         </w:rPr>
         <w:t xml:space="preserve"> on </w:t>
       </w:r>
       <w:r>
         <w:rPr>
-          <w:rFonts w:cstheme="minorHAnsi"/>
+          <w:rFonts w:ascii="Times New Roman" w:hAnsi="Times New Roman" w:cs="Times New Roman"/>
           <w:i/>
         </w:rPr>
         <w:t>Arabidopsis thaliana</w:t>
       </w:r>
       <w:r>
         <w:rPr>
-          <w:rFonts w:cstheme="minorHAnsi"/>
+          <w:rFonts w:ascii="Times New Roman" w:hAnsi="Times New Roman" w:cs="Times New Roman"/>
         </w:rPr>
         <w:t xml:space="preserve"> interaction is shaped by directional influences of genetic variation on pathogen virulence, we measured the co-transcriptome across a genotyped and genetically diverse collection of 96 </w:t>
       </w:r>
       <w:r>
         <w:rPr>
-          <w:rFonts w:cstheme="minorHAnsi"/>
+          <w:rFonts w:ascii="Times New Roman" w:hAnsi="Times New Roman" w:cs="Times New Roman"/>
           <w:i/>
         </w:rPr>
         <w:t>B. cinerea</w:t>
       </w:r>
       <w:r>
         <w:rPr>
-          <w:rFonts w:cstheme="minorHAnsi"/>
+          <w:rFonts w:ascii="Times New Roman" w:hAnsi="Times New Roman" w:cs="Times New Roman"/>
         </w:rPr>
         <w:t xml:space="preserve"> isolates infected on the Arabidopsis wildtype, Col-0. Using the </w:t>
       </w:r>
       <w:r>
         <w:rPr>
-          <w:rFonts w:cstheme="minorHAnsi"/>
+          <w:rFonts w:ascii="Times New Roman" w:hAnsi="Times New Roman" w:cs="Times New Roman"/>
           <w:i/>
         </w:rPr>
         <w:t>B. cinerea</w:t>
       </w:r>
       <w:r>
         <w:rPr>
-          <w:rFonts w:cstheme="minorHAnsi"/>
+          <w:rFonts w:ascii="Times New Roman" w:hAnsi="Times New Roman" w:cs="Times New Roman"/>
         </w:rPr>
         <w:t xml:space="preserve"> genomic variation, we performed genome-wide association (GWA) for each of 23,947 variable transcript expression profiles in the host, and 9,267 transcripts in the pathogen. This analysis identified mostly </w:t>
       </w:r>
       <w:r>
         <w:rPr>
-          <w:rFonts w:cstheme="minorHAnsi"/>
+          <w:rFonts w:ascii="Times New Roman" w:hAnsi="Times New Roman" w:cs="Times New Roman"/>
           <w:i/>
         </w:rPr>
         <w:t>trans</w:t>
       </w:r>
       <w:r>
         <w:rPr>
-          <w:rFonts w:cstheme="minorHAnsi"/>
+          <w:rFonts w:ascii="Times New Roman" w:hAnsi="Times New Roman" w:cs="Times New Roman"/>
         </w:rPr>
         <w:t xml:space="preserve">-eQTL in the pathogen and found eQTL hotspots dispersed across the pathogen genome affecting both the pathogen’s and the host’s transcriptomes. There was a relative absence of </w:t>
       </w:r>
       <w:r>
         <w:rPr>
-          <w:rFonts w:cstheme="minorHAnsi"/>
+          <w:rFonts w:ascii="Times New Roman" w:hAnsi="Times New Roman" w:cs="Times New Roman"/>
           <w:i/>
         </w:rPr>
         <w:t>cis</w:t>
       </w:r>
       <w:r>
         <w:rPr>
-          <w:rFonts w:cstheme="minorHAnsi"/>
+          <w:rFonts w:ascii="Times New Roman" w:hAnsi="Times New Roman" w:cs="Times New Roman"/>
         </w:rPr>
         <w:t xml:space="preserve">-eQTL that is likely explained by allelic heterogeneity and structural variants. The gene membership in the </w:t>
       </w:r>
       <w:r>
         <w:rPr>
-          <w:rFonts w:cstheme="minorHAnsi"/>
+          <w:rFonts w:ascii="Times New Roman" w:hAnsi="Times New Roman" w:cs="Times New Roman"/>
           <w:i/>
         </w:rPr>
         <w:t>trans-</w:t>
       </w:r>
       <w:r>
         <w:rPr>
-          <w:rFonts w:cstheme="minorHAnsi"/>
+          <w:rFonts w:ascii="Times New Roman" w:hAnsi="Times New Roman" w:cs="Times New Roman"/>
         </w:rPr>
         <w:t xml:space="preserve">eQTL hotspots suggests links to several known and many novel mechanisms of virulence in the plant-pathogen interaction. Genes annotated to these hotspots provide potential targets for blocking manipulation of the host response by this ubiquitous generalist pathogen. This shows that regulation of the co-transcriptome shows a polygenic nature that is </w:t>
       </w:r>
       <w:proofErr w:type="gramStart"/>
       <w:r>
         <w:rPr>
-          <w:rFonts w:cstheme="minorHAnsi"/>
+          <w:rFonts w:ascii="Times New Roman" w:hAnsi="Times New Roman" w:cs="Times New Roman"/>
         </w:rPr>
         <w:t>similar to</w:t>
       </w:r>
       <w:proofErr w:type="gramEnd"/>
       <w:r>
         <w:rPr>
-          <w:rFonts w:cstheme="minorHAnsi"/>
+          <w:rFonts w:ascii="Times New Roman" w:hAnsi="Times New Roman" w:cs="Times New Roman"/>
         </w:rPr>
         <w:t xml:space="preserve"> the virulence outcome in the </w:t>
       </w:r>
       <w:r>
         <w:rPr>
-          <w:rFonts w:cstheme="minorHAnsi"/>
+          <w:rFonts w:ascii="Times New Roman" w:hAnsi="Times New Roman" w:cs="Times New Roman"/>
           <w:i/>
         </w:rPr>
         <w:t>Botrytis cinerea</w:t>
       </w:r>
       <w:r>
         <w:rPr>
-          <w:rFonts w:cstheme="minorHAnsi"/>
+          <w:rFonts w:ascii="Times New Roman" w:hAnsi="Times New Roman" w:cs="Times New Roman"/>
         </w:rPr>
         <w:t xml:space="preserve"> on </w:t>
       </w:r>
       <w:r>
         <w:rPr>
-          <w:rFonts w:cstheme="minorHAnsi"/>
+          <w:rFonts w:ascii="Times New Roman" w:hAnsi="Times New Roman" w:cs="Times New Roman"/>
           <w:i/>
         </w:rPr>
         <w:t>Arabidopsis thaliana</w:t>
       </w:r>
       <w:r>
         <w:rPr>
-          <w:rFonts w:cstheme="minorHAnsi"/>
+          <w:rFonts w:ascii="Times New Roman" w:hAnsi="Times New Roman" w:cs="Times New Roman"/>
         </w:rPr>
         <w:t xml:space="preserve"> interaction.</w:t>
       </w:r>
     </w:p>
-    <w:p/>
+    <w:p>
+      <w:pPr>
+        <w:rPr>
+          <w:rFonts w:ascii="Times New Roman" w:hAnsi="Times New Roman" w:cs="Times New Roman"/>
+        </w:rPr>
+      </w:pPr>
+    </w:p>
     <w:sectPr>
       <w:footerReference w:type="default" r:id="rId11"/>
       <w:pgSz w:w="12240" w:h="15840"/>
@@ -2783,7 +3937,7 @@
 </file>
 
 <file path=customXml/itemProps1.xml><?xml version="1.0" encoding="utf-8"?>
-<ds:datastoreItem xmlns:ds="http://schemas.openxmlformats.org/officeDocument/2006/customXml" ds:itemID="{D403D4E6-A450-4AD8-B43A-352F68880B9E}">
+<ds:datastoreItem xmlns:ds="http://schemas.openxmlformats.org/officeDocument/2006/customXml" ds:itemID="{4D45A46E-64FE-42FE-8C35-017E035D9DD5}">
   <ds:schemaRefs>
     <ds:schemaRef ds:uri="http://schemas.openxmlformats.org/officeDocument/2006/bibliography"/>
   </ds:schemaRefs>
